--- a/Week-11/Villamangca Ramon - Laboratory 010.docx
+++ b/Week-11/Villamangca Ramon - Laboratory 010.docx
@@ -200,7 +200,15 @@
         <w:jc w:val="both"/>
       </w:pPr>
       <w:r>
-        <w:t>Write a class that extends the LeggedMammal class from the previous laboratory exercise.  The class will represent a Dog.  Consider the breed, size and is registered.  Initialize all properties of the parent class in the new constructor.  This time, promote the use of accessors and mutators for the new properties.  Instantiate a Dog object in the main function and be able to set the values of the properties of the Dog object using the mutators.  Display all the properties of the Dog object using the accessors.</w:t>
+        <w:t xml:space="preserve">Write a class that extends the </w:t>
+      </w:r>
+      <w:proofErr w:type="spellStart"/>
+      <w:r>
+        <w:t>LeggedMammal</w:t>
+      </w:r>
+      <w:proofErr w:type="spellEnd"/>
+      <w:r>
+        <w:t xml:space="preserve"> class from the previous laboratory exercise.  The class will represent a Dog.  Consider the breed, size and is registered.  Initialize all properties of the parent class in the new constructor.  This time, promote the use of accessors and mutators for the new properties.  Instantiate a Dog object in the main function and be able to set the values of the properties of the Dog object using the mutators.  Display all the properties of the Dog object using the accessors.</w:t>
       </w:r>
     </w:p>
     <w:p>
@@ -240,7 +248,15 @@
         <w:jc w:val="both"/>
       </w:pPr>
       <w:r>
-        <w:t xml:space="preserve">Here we will create a Dog child class that will inherit from the LeggedMammal class from previous exercise. However, when we do this, some fields and methods will become irrelevant. For example, a dog normally has 4 legs and a tail. So, it is extraneous to expose the </w:t>
+        <w:t xml:space="preserve">Here we will create a Dog child class that will inherit from the </w:t>
+      </w:r>
+      <w:proofErr w:type="spellStart"/>
+      <w:r>
+        <w:t>LeggedMammal</w:t>
+      </w:r>
+      <w:proofErr w:type="spellEnd"/>
+      <w:r>
+        <w:t xml:space="preserve"> class from previous exercise. However, when we do this, some fields and methods will become irrelevant. For example, a dog normally has 4 legs and a tail. So, it is extraneous to expose the </w:t>
       </w:r>
       <w:r>
         <w:t>mutator</w:t>
@@ -267,11 +283,13 @@
         <w:t>mutators</w:t>
       </w:r>
       <w:r>
-        <w:t xml:space="preserve"> </w:t>
-      </w:r>
-      <w:r>
-        <w:t>from LeggedMammal</w:t>
-      </w:r>
+        <w:t xml:space="preserve"> from </w:t>
+      </w:r>
+      <w:proofErr w:type="spellStart"/>
+      <w:r>
+        <w:t>LeggedMammal</w:t>
+      </w:r>
+      <w:proofErr w:type="spellEnd"/>
       <w:r>
         <w:t xml:space="preserve"> and provide default values to them</w:t>
       </w:r>
@@ -291,22 +309,62 @@
         <w:jc w:val="both"/>
       </w:pPr>
       <w:r>
-        <w:t>We will then add all the new properties suggested in the problem and also add the</w:t>
+        <w:t xml:space="preserve">We will then add all the new properties suggested in the problem </w:t>
+      </w:r>
+      <w:proofErr w:type="gramStart"/>
+      <w:r>
+        <w:t>and also</w:t>
+      </w:r>
+      <w:proofErr w:type="gramEnd"/>
+      <w:r>
+        <w:t xml:space="preserve"> add the</w:t>
       </w:r>
       <w:r>
         <w:t xml:space="preserve"> “name”,</w:t>
       </w:r>
       <w:r>
-        <w:t xml:space="preserve"> “numBitten” and “isRabid” field. We will then implement all necessary getter/setter methods. </w:t>
+        <w:t xml:space="preserve"> “</w:t>
+      </w:r>
+      <w:proofErr w:type="spellStart"/>
+      <w:r>
+        <w:t>numBitten</w:t>
+      </w:r>
+      <w:proofErr w:type="spellEnd"/>
+      <w:r>
+        <w:t>” and “</w:t>
+      </w:r>
+      <w:proofErr w:type="spellStart"/>
+      <w:r>
+        <w:t>isRabid</w:t>
+      </w:r>
+      <w:proofErr w:type="spellEnd"/>
+      <w:r>
+        <w:t xml:space="preserve">” field. We will then implement all necessary getter/setter methods. </w:t>
       </w:r>
       <w:r>
         <w:t>We then add another method “</w:t>
       </w:r>
-      <w:r>
-        <w:t>isLethal</w:t>
-      </w:r>
-      <w:r>
-        <w:t xml:space="preserve">()” that outputs true (“Lethal”) if the dog object is rabid or has bitten at least </w:t>
+      <w:proofErr w:type="spellStart"/>
+      <w:proofErr w:type="gramStart"/>
+      <w:r>
+        <w:t>is</w:t>
+      </w:r>
+      <w:r>
+        <w:t>Dangerous</w:t>
+      </w:r>
+      <w:proofErr w:type="spellEnd"/>
+      <w:r>
+        <w:t>(</w:t>
+      </w:r>
+      <w:proofErr w:type="gramEnd"/>
+      <w:r>
+        <w:t>)” that outputs true (“</w:t>
+      </w:r>
+      <w:r>
+        <w:t>Dangerous</w:t>
+      </w:r>
+      <w:r>
+        <w:t xml:space="preserve">”) if the dog object is rabid or has bitten at least </w:t>
       </w:r>
       <w:r>
         <w:t>1</w:t>
@@ -321,7 +379,15 @@
         <w:jc w:val="both"/>
       </w:pPr>
       <w:r>
-        <w:t>We will also overload the output stream operator “&lt;&lt;”, so we can print the class directly by feeding to cout.</w:t>
+        <w:t xml:space="preserve">We will also overload the output stream operator “&lt;&lt;”, so we can print the class directly by feeding to </w:t>
+      </w:r>
+      <w:proofErr w:type="spellStart"/>
+      <w:r>
+        <w:t>cout</w:t>
+      </w:r>
+      <w:proofErr w:type="spellEnd"/>
+      <w:r>
+        <w:t>.</w:t>
       </w:r>
     </w:p>
     <w:p>
@@ -330,7 +396,15 @@
         <w:jc w:val="both"/>
       </w:pPr>
       <w:r>
-        <w:t>In our header, to ensure the header is only included once, we will make use of the simpler directive “#pragma once”, instead of “#ifndef – #define – #endif” combination. The latter being more prone to error.</w:t>
+        <w:t>In our header, to ensure the header is only included once, we will make use of the simpler directive “#pragma once”, instead of “#</w:t>
+      </w:r>
+      <w:proofErr w:type="spellStart"/>
+      <w:r>
+        <w:t>ifndef</w:t>
+      </w:r>
+      <w:proofErr w:type="spellEnd"/>
+      <w:r>
+        <w:t xml:space="preserve"> – #define – #endif” combination. The latter being more prone to error.</w:t>
       </w:r>
     </w:p>
     <w:p>
@@ -342,7 +416,10 @@
         <w:t xml:space="preserve">For the testing we created </w:t>
       </w:r>
       <w:r>
-        <w:t xml:space="preserve">3 </w:t>
+        <w:t>4</w:t>
+      </w:r>
+      <w:r>
+        <w:t xml:space="preserve"> </w:t>
       </w:r>
       <w:r>
         <w:t>Dog</w:t>
@@ -740,7 +817,31 @@
         <w:jc w:val="both"/>
       </w:pPr>
       <w:r>
-        <w:t>Write a class that extends the Person class from the previous laboratory exercise.  The class will represent a Student. Consider the academic program, year in college and enrolled university. Initialize all the properties of the parent class in the new constructor.  This time, promote the use of accessors and mutators for the new properties.  Instantiate a Student object in the main function and be able to set the values of the properties of the Student object using the mutators.  Display all the properties of the Student object using the accessors.</w:t>
+        <w:t xml:space="preserve">Write a class that extends the Person class from the previous laboratory exercise.  The class will represent a </w:t>
+      </w:r>
+      <w:proofErr w:type="gramStart"/>
+      <w:r>
+        <w:t>Student</w:t>
+      </w:r>
+      <w:proofErr w:type="gramEnd"/>
+      <w:r>
+        <w:t xml:space="preserve">. Consider the academic program, year in college and enrolled university. Initialize all the properties of the parent class in the new constructor.  This time, promote the use of accessors and mutators for the new properties.  Instantiate a </w:t>
+      </w:r>
+      <w:proofErr w:type="gramStart"/>
+      <w:r>
+        <w:t>Student</w:t>
+      </w:r>
+      <w:proofErr w:type="gramEnd"/>
+      <w:r>
+        <w:t xml:space="preserve"> object in the main function and be able to set the values of the properties of the Student object using the mutators.  Display all the properties of the </w:t>
+      </w:r>
+      <w:proofErr w:type="gramStart"/>
+      <w:r>
+        <w:t>Student</w:t>
+      </w:r>
+      <w:proofErr w:type="gramEnd"/>
+      <w:r>
+        <w:t xml:space="preserve"> object using the accessors.</w:t>
       </w:r>
     </w:p>
     <w:p>
@@ -791,7 +892,28 @@
         <w:t>method</w:t>
       </w:r>
       <w:r>
-        <w:t xml:space="preserve"> “ageRange()” that output a string of either “Baby”, “Child” “Adolescent” or “Adult” depending on the “age” of the person . We then overloaded the output stream operator “&lt;&lt;”, so we can print the class directly by feeding to cout.</w:t>
+        <w:t xml:space="preserve"> “</w:t>
+      </w:r>
+      <w:proofErr w:type="spellStart"/>
+      <w:proofErr w:type="gramStart"/>
+      <w:r>
+        <w:t>ageRange</w:t>
+      </w:r>
+      <w:proofErr w:type="spellEnd"/>
+      <w:r>
+        <w:t>(</w:t>
+      </w:r>
+      <w:proofErr w:type="gramEnd"/>
+      <w:r>
+        <w:t xml:space="preserve">)” that output a string of either “Baby”, “Child” “Adolescent” or “Adult” depending on the “age” of the person . We then overloaded the output stream operator “&lt;&lt;”, so we can print the class directly by feeding to </w:t>
+      </w:r>
+      <w:proofErr w:type="spellStart"/>
+      <w:r>
+        <w:t>cout</w:t>
+      </w:r>
+      <w:proofErr w:type="spellEnd"/>
+      <w:r>
+        <w:t>.</w:t>
       </w:r>
     </w:p>
     <w:p>
@@ -1276,7 +1398,11 @@
         <w:t>But</w:t>
       </w:r>
       <w:r>
-        <w:t xml:space="preserve"> the solutions work</w:t>
+        <w:t xml:space="preserve"> the solutions </w:t>
+      </w:r>
+      <w:proofErr w:type="gramStart"/>
+      <w:r>
+        <w:t>work</w:t>
       </w:r>
       <w:r>
         <w:t>,</w:t>
@@ -1284,6 +1410,7 @@
       <w:r>
         <w:t xml:space="preserve"> and</w:t>
       </w:r>
+      <w:proofErr w:type="gramEnd"/>
       <w:r>
         <w:t xml:space="preserve"> do</w:t>
       </w:r>
@@ -1319,13 +1446,21 @@
         <w:t xml:space="preserve">but </w:t>
       </w:r>
       <w:r>
-        <w:t>it is only now that I’ve learned that an accessor method ought to return the same data type as the private property it is accessing. It is also the first time that I’ve heard that accessors and mutators ha</w:t>
+        <w:t xml:space="preserve">it is only now that I’ve learned that an accessor method ought to return the same data type as the private property it is accessing. It is also the first time that I’ve heard that accessors and mutators </w:t>
+      </w:r>
+      <w:proofErr w:type="gramStart"/>
+      <w:r>
+        <w:t>ha</w:t>
       </w:r>
       <w:r>
         <w:t>ve</w:t>
       </w:r>
       <w:r>
-        <w:t xml:space="preserve"> to start with “get” and “set”, respectively. I mean, I have been </w:t>
+        <w:t xml:space="preserve"> to</w:t>
+      </w:r>
+      <w:proofErr w:type="gramEnd"/>
+      <w:r>
+        <w:t xml:space="preserve"> start with “get” and “set”, respectively. I mean, I have been </w:t>
       </w:r>
       <w:r>
         <w:t>appending</w:t>
@@ -1334,25 +1469,43 @@
         <w:t xml:space="preserve"> </w:t>
       </w:r>
       <w:r>
-        <w:t>“get”/”set” on my method names</w:t>
+        <w:t>“get”</w:t>
+      </w:r>
+      <w:proofErr w:type="gramStart"/>
+      <w:r>
+        <w:t>/”set</w:t>
+      </w:r>
+      <w:proofErr w:type="gramEnd"/>
+      <w:r>
+        <w:t>” on my method names</w:t>
       </w:r>
       <w:r>
         <w:t xml:space="preserve"> quite often,</w:t>
       </w:r>
       <w:r>
-        <w:t xml:space="preserve"> but I didn’t know it is required. Anyway, appending </w:t>
-      </w:r>
-      <w:r>
-        <w:t>“get”/”set”</w:t>
+        <w:t xml:space="preserve"> but I didn’t know it is required. Anyway, appending “get”</w:t>
+      </w:r>
+      <w:proofErr w:type="gramStart"/>
+      <w:r>
+        <w:t>/”set</w:t>
+      </w:r>
+      <w:proofErr w:type="gramEnd"/>
+      <w:r>
+        <w:t>”</w:t>
       </w:r>
       <w:r>
         <w:t>,</w:t>
       </w:r>
       <w:r>
-        <w:t xml:space="preserve"> </w:t>
-      </w:r>
-      <w:r>
-        <w:t xml:space="preserve">is a Java convention. You will be hard-pressed to see a built-in C++ class (e.g. “string”, “vector” classes, etc.) that </w:t>
+        <w:t xml:space="preserve"> is a Java convention. You will be hard-pressed to see a built-in C++ class (</w:t>
+      </w:r>
+      <w:proofErr w:type="gramStart"/>
+      <w:r>
+        <w:t>e.g.</w:t>
+      </w:r>
+      <w:proofErr w:type="gramEnd"/>
+      <w:r>
+        <w:t xml:space="preserve"> “string”, “vector” classes, etc.) that </w:t>
       </w:r>
       <w:r>
         <w:t>implements</w:t>
@@ -1360,6 +1513,12 @@
       <w:r>
         <w:t xml:space="preserve"> that convention.</w:t>
       </w:r>
+    </w:p>
+    <w:p>
+      <w:pPr>
+        <w:ind w:left="720"/>
+        <w:jc w:val="both"/>
+      </w:pPr>
     </w:p>
     <w:p>
       <w:pPr>
@@ -1386,6 +1545,7 @@
     </w:p>
     <w:p>
       <w:r>
+        <w:lastRenderedPageBreak/>
         <w:t>Source code can be found</w:t>
       </w:r>
       <w:r>
@@ -1504,7 +1664,15 @@
       <w:t xml:space="preserve">VILLAMANGCA, Ramon </w:t>
     </w:r>
     <w:r>
-      <w:t>| “I can do this”</w:t>
+      <w:t xml:space="preserve">| “I can do </w:t>
+    </w:r>
+    <w:proofErr w:type="gramStart"/>
+    <w:r>
+      <w:t>this</w:t>
+    </w:r>
+    <w:proofErr w:type="gramEnd"/>
+    <w:r>
+      <w:t>”</w:t>
     </w:r>
   </w:p>
   <w:p>

--- a/Week-11/Villamangca Ramon - Laboratory 010.docx
+++ b/Week-11/Villamangca Ramon - Laboratory 010.docx
@@ -72,6 +72,36 @@
       <w:r>
         <w:t xml:space="preserve"> </w:t>
       </w:r>
+    </w:p>
+    <w:p>
+      <w:pPr>
+        <w:jc w:val="both"/>
+      </w:pPr>
+      <w:r>
+        <w:t>T</w:t>
+      </w:r>
+      <w:r>
+        <w:t xml:space="preserve">o ensure the header </w:t>
+      </w:r>
+      <w:r>
+        <w:t>files are</w:t>
+      </w:r>
+      <w:r>
+        <w:t xml:space="preserve"> only included once, we will make use of the simpler directive “#pragma once”, instead of “#</w:t>
+      </w:r>
+      <w:proofErr w:type="spellStart"/>
+      <w:r>
+        <w:t>ifndef</w:t>
+      </w:r>
+      <w:proofErr w:type="spellEnd"/>
+      <w:r>
+        <w:t xml:space="preserve"> – #define – #endif” combination. The latter being more prone to error.</w:t>
+      </w:r>
+    </w:p>
+    <w:p>
+      <w:pPr>
+        <w:jc w:val="both"/>
+      </w:pPr>
       <w:r>
         <w:t xml:space="preserve">Below is the first few lines of the </w:t>
       </w:r>
@@ -191,7 +221,6 @@
           <w:b/>
           <w:bCs/>
         </w:rPr>
-        <w:lastRenderedPageBreak/>
         <w:t>Problem 01</w:t>
       </w:r>
     </w:p>
@@ -256,7 +285,13 @@
       </w:r>
       <w:proofErr w:type="spellEnd"/>
       <w:r>
-        <w:t xml:space="preserve"> class from previous exercise. However, when we do this, some fields and methods will become irrelevant. For example, a dog normally has 4 legs and a tail. So, it is extraneous to expose the </w:t>
+        <w:t xml:space="preserve"> class from previous exercise. However, when we do this, some fields and m</w:t>
+      </w:r>
+      <w:r>
+        <w:t>utator</w:t>
+      </w:r>
+      <w:r>
+        <w:t xml:space="preserve">s will become irrelevant. For example, a dog normally has 4 legs and a tail. So, it is extraneous to expose the </w:t>
       </w:r>
       <w:r>
         <w:t>mutator</w:t>
@@ -342,35 +377,111 @@
         <w:t xml:space="preserve">” field. We will then implement all necessary getter/setter methods. </w:t>
       </w:r>
       <w:r>
-        <w:t>We then add another method “</w:t>
+        <w:t xml:space="preserve">We then add </w:t>
+      </w:r>
+      <w:r>
+        <w:t xml:space="preserve">private Boolean </w:t>
+      </w:r>
+      <w:r>
+        <w:t>method</w:t>
+      </w:r>
+      <w:r>
+        <w:t xml:space="preserve"> “</w:t>
       </w:r>
       <w:proofErr w:type="spellStart"/>
       <w:proofErr w:type="gramStart"/>
       <w:r>
-        <w:t>is</w:t>
+        <w:t>isDangerous</w:t>
+      </w:r>
+      <w:proofErr w:type="spellEnd"/>
+      <w:r>
+        <w:t>(</w:t>
+      </w:r>
+      <w:proofErr w:type="gramEnd"/>
+      <w:r>
+        <w:t>)” and the public method</w:t>
+      </w:r>
+      <w:r>
+        <w:t xml:space="preserve"> “</w:t>
+      </w:r>
+      <w:proofErr w:type="spellStart"/>
+      <w:r>
+        <w:t>threatLevel</w:t>
+      </w:r>
+      <w:proofErr w:type="spellEnd"/>
+      <w:r>
+        <w:t>()” that outputs “</w:t>
       </w:r>
       <w:r>
         <w:t>Dangerous</w:t>
       </w:r>
+      <w:r>
+        <w:t xml:space="preserve">” if the dog object is rabid or has bitten at least </w:t>
+      </w:r>
+      <w:r>
+        <w:t>1</w:t>
+      </w:r>
+      <w:r>
+        <w:t>0 times and outputs “Benign” otherwise.</w:t>
+      </w:r>
+    </w:p>
+    <w:p>
+      <w:pPr>
+        <w:ind w:left="720"/>
+        <w:jc w:val="both"/>
+      </w:pPr>
+      <w:r>
+        <w:t xml:space="preserve">We will also overload the output stream operator “&lt;&lt;”, so we can print the class directly by feeding </w:t>
+      </w:r>
+      <w:r>
+        <w:t xml:space="preserve">the instance </w:t>
+      </w:r>
+      <w:r>
+        <w:t xml:space="preserve">to </w:t>
+      </w:r>
+      <w:proofErr w:type="spellStart"/>
+      <w:r>
+        <w:t>cout</w:t>
+      </w:r>
       <w:proofErr w:type="spellEnd"/>
       <w:r>
-        <w:t>(</w:t>
-      </w:r>
-      <w:proofErr w:type="gramEnd"/>
-      <w:r>
-        <w:t>)” that outputs true (“</w:t>
-      </w:r>
-      <w:r>
-        <w:t>Dangerous</w:t>
-      </w:r>
-      <w:r>
-        <w:t xml:space="preserve">”) if the dog object is rabid or has bitten at least </w:t>
-      </w:r>
-      <w:r>
-        <w:t>1</w:t>
-      </w:r>
-      <w:r>
-        <w:t>0 times and outputs false (“Benign”) otherwise.</w:t>
+        <w:t>.</w:t>
+      </w:r>
+      <w:r>
+        <w:t xml:space="preserve"> Although</w:t>
+      </w:r>
+      <w:r>
+        <w:t>,</w:t>
+      </w:r>
+      <w:r>
+        <w:t xml:space="preserve"> we </w:t>
+      </w:r>
+      <w:r>
+        <w:t>shall</w:t>
+      </w:r>
+      <w:r>
+        <w:t xml:space="preserve"> declare </w:t>
+      </w:r>
+      <w:r>
+        <w:t xml:space="preserve">the operation </w:t>
+      </w:r>
+      <w:r>
+        <w:t xml:space="preserve">as </w:t>
+      </w:r>
+      <w:r>
+        <w:t xml:space="preserve">a </w:t>
+      </w:r>
+      <w:r>
+        <w:t>“</w:t>
+      </w:r>
+      <w:r>
+        <w:t>friend</w:t>
+      </w:r>
+      <w:r>
+        <w:t>”</w:t>
+      </w:r>
+      <w:r>
+        <w:t xml:space="preserve"> function to access the class’s private members.</w:t>
       </w:r>
     </w:p>
     <w:p>
@@ -378,33 +489,48 @@
         <w:ind w:left="720"/>
         <w:jc w:val="both"/>
       </w:pPr>
-      <w:r>
-        <w:t xml:space="preserve">We will also overload the output stream operator “&lt;&lt;”, so we can print the class directly by feeding to </w:t>
+      <w:bookmarkStart w:id="0" w:name="_Hlk144284468"/>
+      <w:r>
+        <w:t>As mentioned above,</w:t>
+      </w:r>
+      <w:r>
+        <w:t xml:space="preserve"> to ensure the header</w:t>
+      </w:r>
+      <w:r>
+        <w:t>s are</w:t>
+      </w:r>
+      <w:r>
+        <w:t xml:space="preserve"> only included once, we will make use of the simpler directive “#pragma once”, instead of “#</w:t>
       </w:r>
       <w:proofErr w:type="spellStart"/>
       <w:r>
-        <w:t>cout</w:t>
+        <w:t>ifndef</w:t>
       </w:r>
       <w:proofErr w:type="spellEnd"/>
       <w:r>
-        <w:t>.</w:t>
-      </w:r>
-    </w:p>
+        <w:t xml:space="preserve"> – #define – #endif” combination. The latter being more prone to error.</w:t>
+      </w:r>
+    </w:p>
+    <w:bookmarkEnd w:id="0"/>
     <w:p>
       <w:pPr>
         <w:ind w:left="720"/>
         <w:jc w:val="both"/>
       </w:pPr>
       <w:r>
-        <w:t>In our header, to ensure the header is only included once, we will make use of the simpler directive “#pragma once”, instead of “#</w:t>
-      </w:r>
-      <w:proofErr w:type="spellStart"/>
-      <w:r>
-        <w:t>ifndef</w:t>
-      </w:r>
-      <w:proofErr w:type="spellEnd"/>
-      <w:r>
-        <w:t xml:space="preserve"> – #define – #endif” combination. The latter being more prone to error.</w:t>
+        <w:t xml:space="preserve">For the testing we created </w:t>
+      </w:r>
+      <w:r>
+        <w:t>4</w:t>
+      </w:r>
+      <w:r>
+        <w:t xml:space="preserve"> </w:t>
+      </w:r>
+      <w:r>
+        <w:t>Dog</w:t>
+      </w:r>
+      <w:r>
+        <w:t xml:space="preserve"> instances to demonstrate the class’s functionalities.</w:t>
       </w:r>
     </w:p>
     <w:p>
@@ -413,19 +539,13 @@
         <w:jc w:val="both"/>
       </w:pPr>
       <w:r>
-        <w:t xml:space="preserve">For the testing we created </w:t>
-      </w:r>
-      <w:r>
-        <w:t>4</w:t>
-      </w:r>
-      <w:r>
-        <w:t xml:space="preserve"> </w:t>
-      </w:r>
-      <w:r>
-        <w:t>Dog</w:t>
-      </w:r>
-      <w:r>
-        <w:t xml:space="preserve"> instances to demonstrate the class’s functionalities.</w:t>
+        <w:t xml:space="preserve">Below is the screenshot of </w:t>
+      </w:r>
+      <w:r>
+        <w:t xml:space="preserve">the </w:t>
+      </w:r>
+      <w:r>
+        <w:t>solution program as well as testing in the terminal.</w:t>
       </w:r>
     </w:p>
     <w:p>
@@ -433,15 +553,6 @@
         <w:ind w:left="720"/>
         <w:jc w:val="both"/>
       </w:pPr>
-      <w:r>
-        <w:t xml:space="preserve">Below is the screenshot of </w:t>
-      </w:r>
-      <w:r>
-        <w:t xml:space="preserve">the </w:t>
-      </w:r>
-      <w:r>
-        <w:t>solution program as well as testing in the terminal.</w:t>
-      </w:r>
     </w:p>
     <w:p>
       <w:pPr>
@@ -454,327 +565,36 @@
         <w:ind w:left="720"/>
         <w:jc w:val="both"/>
       </w:pPr>
-      <w:r>
-        <w:rPr>
-          <w:noProof/>
-        </w:rPr>
-        <w:lastRenderedPageBreak/>
-        <w:drawing>
-          <wp:inline distT="0" distB="0" distL="0" distR="0" wp14:anchorId="16F1061F" wp14:editId="77515DE9">
-            <wp:extent cx="5943600" cy="4097655"/>
-            <wp:effectExtent l="0" t="0" r="0" b="0"/>
-            <wp:docPr id="1213571651" name="Picture 1"/>
-            <wp:cNvGraphicFramePr>
-              <a:graphicFrameLocks xmlns:a="http://schemas.openxmlformats.org/drawingml/2006/main" noChangeAspect="1"/>
-            </wp:cNvGraphicFramePr>
-            <a:graphic xmlns:a="http://schemas.openxmlformats.org/drawingml/2006/main">
-              <a:graphicData uri="http://schemas.openxmlformats.org/drawingml/2006/picture">
-                <pic:pic xmlns:pic="http://schemas.openxmlformats.org/drawingml/2006/picture">
-                  <pic:nvPicPr>
-                    <pic:cNvPr id="1213571651" name=""/>
-                    <pic:cNvPicPr/>
-                  </pic:nvPicPr>
-                  <pic:blipFill>
-                    <a:blip r:embed="rId9"/>
-                    <a:stretch>
-                      <a:fillRect/>
-                    </a:stretch>
-                  </pic:blipFill>
-                  <pic:spPr>
-                    <a:xfrm>
-                      <a:off x="0" y="0"/>
-                      <a:ext cx="5943600" cy="4097655"/>
-                    </a:xfrm>
-                    <a:prstGeom prst="rect">
-                      <a:avLst/>
-                    </a:prstGeom>
-                  </pic:spPr>
-                </pic:pic>
-              </a:graphicData>
-            </a:graphic>
-          </wp:inline>
-        </w:drawing>
-      </w:r>
     </w:p>
     <w:p>
       <w:pPr>
         <w:ind w:left="720"/>
         <w:jc w:val="both"/>
       </w:pPr>
-      <w:r>
-        <w:rPr>
-          <w:noProof/>
-        </w:rPr>
-        <w:lastRenderedPageBreak/>
-        <w:drawing>
-          <wp:inline distT="0" distB="0" distL="0" distR="0" wp14:anchorId="2B4902A3" wp14:editId="2230CD82">
-            <wp:extent cx="5943600" cy="4097655"/>
-            <wp:effectExtent l="0" t="0" r="0" b="0"/>
-            <wp:docPr id="1018563741" name="Picture 1" descr="A screen shot of a computer program&#10;&#10;Description automatically generated"/>
-            <wp:cNvGraphicFramePr>
-              <a:graphicFrameLocks xmlns:a="http://schemas.openxmlformats.org/drawingml/2006/main" noChangeAspect="1"/>
-            </wp:cNvGraphicFramePr>
-            <a:graphic xmlns:a="http://schemas.openxmlformats.org/drawingml/2006/main">
-              <a:graphicData uri="http://schemas.openxmlformats.org/drawingml/2006/picture">
-                <pic:pic xmlns:pic="http://schemas.openxmlformats.org/drawingml/2006/picture">
-                  <pic:nvPicPr>
-                    <pic:cNvPr id="1018563741" name="Picture 1" descr="A screen shot of a computer program&#10;&#10;Description automatically generated"/>
-                    <pic:cNvPicPr/>
-                  </pic:nvPicPr>
-                  <pic:blipFill>
-                    <a:blip r:embed="rId10"/>
-                    <a:stretch>
-                      <a:fillRect/>
-                    </a:stretch>
-                  </pic:blipFill>
-                  <pic:spPr>
-                    <a:xfrm>
-                      <a:off x="0" y="0"/>
-                      <a:ext cx="5943600" cy="4097655"/>
-                    </a:xfrm>
-                    <a:prstGeom prst="rect">
-                      <a:avLst/>
-                    </a:prstGeom>
-                  </pic:spPr>
-                </pic:pic>
-              </a:graphicData>
-            </a:graphic>
-          </wp:inline>
-        </w:drawing>
-      </w:r>
     </w:p>
     <w:p>
       <w:pPr>
         <w:ind w:left="720"/>
         <w:jc w:val="both"/>
       </w:pPr>
-      <w:r>
-        <w:rPr>
-          <w:noProof/>
-        </w:rPr>
-        <w:lastRenderedPageBreak/>
-        <w:drawing>
-          <wp:inline distT="0" distB="0" distL="0" distR="0" wp14:anchorId="78AA4B47" wp14:editId="76105842">
-            <wp:extent cx="5943600" cy="4097655"/>
-            <wp:effectExtent l="0" t="0" r="0" b="0"/>
-            <wp:docPr id="1530520447" name="Picture 1"/>
-            <wp:cNvGraphicFramePr>
-              <a:graphicFrameLocks xmlns:a="http://schemas.openxmlformats.org/drawingml/2006/main" noChangeAspect="1"/>
-            </wp:cNvGraphicFramePr>
-            <a:graphic xmlns:a="http://schemas.openxmlformats.org/drawingml/2006/main">
-              <a:graphicData uri="http://schemas.openxmlformats.org/drawingml/2006/picture">
-                <pic:pic xmlns:pic="http://schemas.openxmlformats.org/drawingml/2006/picture">
-                  <pic:nvPicPr>
-                    <pic:cNvPr id="1530520447" name=""/>
-                    <pic:cNvPicPr/>
-                  </pic:nvPicPr>
-                  <pic:blipFill>
-                    <a:blip r:embed="rId11"/>
-                    <a:stretch>
-                      <a:fillRect/>
-                    </a:stretch>
-                  </pic:blipFill>
-                  <pic:spPr>
-                    <a:xfrm>
-                      <a:off x="0" y="0"/>
-                      <a:ext cx="5943600" cy="4097655"/>
-                    </a:xfrm>
-                    <a:prstGeom prst="rect">
-                      <a:avLst/>
-                    </a:prstGeom>
-                  </pic:spPr>
-                </pic:pic>
-              </a:graphicData>
-            </a:graphic>
-          </wp:inline>
-        </w:drawing>
-      </w:r>
     </w:p>
     <w:p>
       <w:pPr>
         <w:ind w:left="720"/>
         <w:jc w:val="both"/>
       </w:pPr>
-      <w:r>
-        <w:rPr>
-          <w:noProof/>
-        </w:rPr>
-        <w:lastRenderedPageBreak/>
-        <w:drawing>
-          <wp:inline distT="0" distB="0" distL="0" distR="0" wp14:anchorId="367092EC" wp14:editId="5F738A49">
-            <wp:extent cx="5943600" cy="4097655"/>
-            <wp:effectExtent l="0" t="0" r="0" b="0"/>
-            <wp:docPr id="240011492" name="Picture 1" descr="A computer screen shot of a program code&#10;&#10;Description automatically generated"/>
-            <wp:cNvGraphicFramePr>
-              <a:graphicFrameLocks xmlns:a="http://schemas.openxmlformats.org/drawingml/2006/main" noChangeAspect="1"/>
-            </wp:cNvGraphicFramePr>
-            <a:graphic xmlns:a="http://schemas.openxmlformats.org/drawingml/2006/main">
-              <a:graphicData uri="http://schemas.openxmlformats.org/drawingml/2006/picture">
-                <pic:pic xmlns:pic="http://schemas.openxmlformats.org/drawingml/2006/picture">
-                  <pic:nvPicPr>
-                    <pic:cNvPr id="240011492" name="Picture 1" descr="A computer screen shot of a program code&#10;&#10;Description automatically generated"/>
-                    <pic:cNvPicPr/>
-                  </pic:nvPicPr>
-                  <pic:blipFill>
-                    <a:blip r:embed="rId12"/>
-                    <a:stretch>
-                      <a:fillRect/>
-                    </a:stretch>
-                  </pic:blipFill>
-                  <pic:spPr>
-                    <a:xfrm>
-                      <a:off x="0" y="0"/>
-                      <a:ext cx="5943600" cy="4097655"/>
-                    </a:xfrm>
-                    <a:prstGeom prst="rect">
-                      <a:avLst/>
-                    </a:prstGeom>
-                  </pic:spPr>
-                </pic:pic>
-              </a:graphicData>
-            </a:graphic>
-          </wp:inline>
-        </w:drawing>
-      </w:r>
     </w:p>
     <w:p>
       <w:pPr>
         <w:ind w:left="720"/>
         <w:jc w:val="both"/>
       </w:pPr>
-      <w:r>
-        <w:rPr>
-          <w:noProof/>
-        </w:rPr>
-        <w:drawing>
-          <wp:inline distT="0" distB="0" distL="0" distR="0" wp14:anchorId="7C8891F9" wp14:editId="408DE5B7">
-            <wp:extent cx="5943600" cy="2654935"/>
-            <wp:effectExtent l="0" t="0" r="0" b="0"/>
-            <wp:docPr id="1492074262" name="Picture 1"/>
-            <wp:cNvGraphicFramePr>
-              <a:graphicFrameLocks xmlns:a="http://schemas.openxmlformats.org/drawingml/2006/main" noChangeAspect="1"/>
-            </wp:cNvGraphicFramePr>
-            <a:graphic xmlns:a="http://schemas.openxmlformats.org/drawingml/2006/main">
-              <a:graphicData uri="http://schemas.openxmlformats.org/drawingml/2006/picture">
-                <pic:pic xmlns:pic="http://schemas.openxmlformats.org/drawingml/2006/picture">
-                  <pic:nvPicPr>
-                    <pic:cNvPr id="1492074262" name=""/>
-                    <pic:cNvPicPr/>
-                  </pic:nvPicPr>
-                  <pic:blipFill>
-                    <a:blip r:embed="rId13"/>
-                    <a:stretch>
-                      <a:fillRect/>
-                    </a:stretch>
-                  </pic:blipFill>
-                  <pic:spPr>
-                    <a:xfrm>
-                      <a:off x="0" y="0"/>
-                      <a:ext cx="5943600" cy="2654935"/>
-                    </a:xfrm>
-                    <a:prstGeom prst="rect">
-                      <a:avLst/>
-                    </a:prstGeom>
-                  </pic:spPr>
-                </pic:pic>
-              </a:graphicData>
-            </a:graphic>
-          </wp:inline>
-        </w:drawing>
-      </w:r>
     </w:p>
     <w:p>
       <w:pPr>
         <w:ind w:left="720"/>
         <w:jc w:val="both"/>
       </w:pPr>
-      <w:r>
-        <w:rPr>
-          <w:noProof/>
-        </w:rPr>
-        <w:lastRenderedPageBreak/>
-        <w:drawing>
-          <wp:inline distT="0" distB="0" distL="0" distR="0" wp14:anchorId="020B98B1" wp14:editId="3862C88B">
-            <wp:extent cx="5943600" cy="2167890"/>
-            <wp:effectExtent l="0" t="0" r="0" b="3810"/>
-            <wp:docPr id="590856690" name="Picture 1" descr="A screenshot of a computer&#10;&#10;Description automatically generated"/>
-            <wp:cNvGraphicFramePr>
-              <a:graphicFrameLocks xmlns:a="http://schemas.openxmlformats.org/drawingml/2006/main" noChangeAspect="1"/>
-            </wp:cNvGraphicFramePr>
-            <a:graphic xmlns:a="http://schemas.openxmlformats.org/drawingml/2006/main">
-              <a:graphicData uri="http://schemas.openxmlformats.org/drawingml/2006/picture">
-                <pic:pic xmlns:pic="http://schemas.openxmlformats.org/drawingml/2006/picture">
-                  <pic:nvPicPr>
-                    <pic:cNvPr id="590856690" name="Picture 1" descr="A screenshot of a computer&#10;&#10;Description automatically generated"/>
-                    <pic:cNvPicPr/>
-                  </pic:nvPicPr>
-                  <pic:blipFill>
-                    <a:blip r:embed="rId14"/>
-                    <a:stretch>
-                      <a:fillRect/>
-                    </a:stretch>
-                  </pic:blipFill>
-                  <pic:spPr>
-                    <a:xfrm>
-                      <a:off x="0" y="0"/>
-                      <a:ext cx="5943600" cy="2167890"/>
-                    </a:xfrm>
-                    <a:prstGeom prst="rect">
-                      <a:avLst/>
-                    </a:prstGeom>
-                  </pic:spPr>
-                </pic:pic>
-              </a:graphicData>
-            </a:graphic>
-          </wp:inline>
-        </w:drawing>
-      </w:r>
-    </w:p>
-    <w:p>
-      <w:pPr>
-        <w:ind w:left="720"/>
-        <w:jc w:val="both"/>
-      </w:pPr>
-      <w:r>
-        <w:rPr>
-          <w:noProof/>
-        </w:rPr>
-        <w:drawing>
-          <wp:inline distT="0" distB="0" distL="0" distR="0" wp14:anchorId="7439546A" wp14:editId="09E051D5">
-            <wp:extent cx="5943600" cy="5119370"/>
-            <wp:effectExtent l="0" t="0" r="0" b="5080"/>
-            <wp:docPr id="1999759972" name="Picture 1"/>
-            <wp:cNvGraphicFramePr>
-              <a:graphicFrameLocks xmlns:a="http://schemas.openxmlformats.org/drawingml/2006/main" noChangeAspect="1"/>
-            </wp:cNvGraphicFramePr>
-            <a:graphic xmlns:a="http://schemas.openxmlformats.org/drawingml/2006/main">
-              <a:graphicData uri="http://schemas.openxmlformats.org/drawingml/2006/picture">
-                <pic:pic xmlns:pic="http://schemas.openxmlformats.org/drawingml/2006/picture">
-                  <pic:nvPicPr>
-                    <pic:cNvPr id="1999759972" name=""/>
-                    <pic:cNvPicPr/>
-                  </pic:nvPicPr>
-                  <pic:blipFill>
-                    <a:blip r:embed="rId15"/>
-                    <a:stretch>
-                      <a:fillRect/>
-                    </a:stretch>
-                  </pic:blipFill>
-                  <pic:spPr>
-                    <a:xfrm>
-                      <a:off x="0" y="0"/>
-                      <a:ext cx="5943600" cy="5119370"/>
-                    </a:xfrm>
-                    <a:prstGeom prst="rect">
-                      <a:avLst/>
-                    </a:prstGeom>
-                  </pic:spPr>
-                </pic:pic>
-              </a:graphicData>
-            </a:graphic>
-          </wp:inline>
-        </w:drawing>
-      </w:r>
     </w:p>
     <w:p>
       <w:pPr>
@@ -800,7 +620,6 @@
           <w:b/>
           <w:bCs/>
         </w:rPr>
-        <w:lastRenderedPageBreak/>
         <w:t>Problem 0</w:t>
       </w:r>
       <w:r>
@@ -880,24 +699,53 @@
         <w:jc w:val="both"/>
       </w:pPr>
       <w:r>
-        <w:t>Here we implemented the Person class as per the fields suggested</w:t>
-      </w:r>
-      <w:r>
-        <w:t xml:space="preserve">. </w:t>
-      </w:r>
-      <w:r>
-        <w:t xml:space="preserve">We implemented both the default and a complete constructor. We provided the usual getters and setters. We added the </w:t>
-      </w:r>
-      <w:r>
-        <w:t>method</w:t>
-      </w:r>
-      <w:r>
-        <w:t xml:space="preserve"> “</w:t>
+        <w:t xml:space="preserve">Here we will create a </w:t>
+      </w:r>
+      <w:proofErr w:type="gramStart"/>
+      <w:r>
+        <w:t>Student</w:t>
+      </w:r>
+      <w:proofErr w:type="gramEnd"/>
+      <w:r>
+        <w:t xml:space="preserve"> child class that will inherit from the </w:t>
+      </w:r>
+      <w:r>
+        <w:t>Person</w:t>
+      </w:r>
+      <w:r>
+        <w:t xml:space="preserve"> class from previous exercise. However, when we do this, </w:t>
+      </w:r>
+      <w:r>
+        <w:t>the</w:t>
+      </w:r>
+      <w:r>
+        <w:t xml:space="preserve"> field</w:t>
+      </w:r>
+      <w:r>
+        <w:t xml:space="preserve"> “occupation”</w:t>
+      </w:r>
+      <w:r>
+        <w:t xml:space="preserve"> and</w:t>
+      </w:r>
+      <w:r>
+        <w:t xml:space="preserve"> its mutator</w:t>
+      </w:r>
+      <w:r>
+        <w:t xml:space="preserve"> will become irrelevant</w:t>
+      </w:r>
+      <w:r>
+        <w:t xml:space="preserve"> (assuming there are no working students)</w:t>
+      </w:r>
+      <w:r>
+        <w:t xml:space="preserve">. To tackle this, we will do a private redeclaration of </w:t>
+      </w:r>
+      <w:r>
+        <w:t>the “</w:t>
       </w:r>
       <w:proofErr w:type="spellStart"/>
       <w:proofErr w:type="gramStart"/>
       <w:r>
-        <w:t>ageRange</w:t>
+        <w:t>setOccupation</w:t>
       </w:r>
       <w:proofErr w:type="spellEnd"/>
       <w:r>
@@ -905,15 +753,170 @@
       </w:r>
       <w:proofErr w:type="gramEnd"/>
       <w:r>
-        <w:t xml:space="preserve">)” that output a string of either “Baby”, “Child” “Adolescent” or “Adult” depending on the “age” of the person . We then overloaded the output stream operator “&lt;&lt;”, so we can print the class directly by feeding to </w:t>
+        <w:t xml:space="preserve">)” mutator </w:t>
+      </w:r>
+      <w:r>
+        <w:t xml:space="preserve">from </w:t>
+      </w:r>
+      <w:r>
+        <w:t xml:space="preserve">Person </w:t>
+      </w:r>
+      <w:r>
+        <w:t>and provide default value</w:t>
+      </w:r>
+      <w:r>
+        <w:t xml:space="preserve"> “</w:t>
+      </w:r>
+      <w:r>
+        <w:t>S</w:t>
+      </w:r>
+      <w:r>
+        <w:t>tudent”</w:t>
+      </w:r>
+      <w:r>
+        <w:t xml:space="preserve"> to </w:t>
+      </w:r>
+      <w:r>
+        <w:t xml:space="preserve">the </w:t>
+      </w:r>
+      <w:r>
+        <w:t>“occupation”</w:t>
+      </w:r>
+      <w:r>
+        <w:t xml:space="preserve"> field</w:t>
+      </w:r>
+      <w:r>
+        <w:t xml:space="preserve">. </w:t>
+      </w:r>
+    </w:p>
+    <w:p>
+      <w:pPr>
+        <w:ind w:left="720"/>
+        <w:jc w:val="both"/>
+      </w:pPr>
+      <w:r>
+        <w:t>We will then add all the new properties suggested in the problem</w:t>
+      </w:r>
+      <w:r>
+        <w:t xml:space="preserve">. It is worthwhile to </w:t>
+      </w:r>
+      <w:r>
+        <w:t xml:space="preserve">add </w:t>
+      </w:r>
+      <w:r>
+        <w:t xml:space="preserve">the “enrollment slip” functionalities that we implemented in Machine Problem 1. Therefore, we will add </w:t>
+      </w:r>
+      <w:r>
+        <w:t>the “</w:t>
+      </w:r>
+      <w:r>
+        <w:t>units</w:t>
+      </w:r>
+      <w:r>
+        <w:t>” field</w:t>
+      </w:r>
+      <w:r>
+        <w:t xml:space="preserve"> for the number of units the student is enrolled in</w:t>
+      </w:r>
+      <w:r>
+        <w:t>. We will then implement all necessary getter/setter methods. We then add method</w:t>
+      </w:r>
+      <w:r>
+        <w:t>s</w:t>
+      </w:r>
+      <w:r>
+        <w:t xml:space="preserve"> “</w:t>
       </w:r>
       <w:proofErr w:type="spellStart"/>
+      <w:proofErr w:type="gramStart"/>
+      <w:r>
+        <w:t>yearName</w:t>
+      </w:r>
+      <w:proofErr w:type="spellEnd"/>
+      <w:r>
+        <w:t>(</w:t>
+      </w:r>
+      <w:proofErr w:type="gramEnd"/>
+      <w:r>
+        <w:t>)”</w:t>
+      </w:r>
+      <w:r>
+        <w:t xml:space="preserve"> and “</w:t>
+      </w:r>
+      <w:proofErr w:type="spellStart"/>
+      <w:r>
+        <w:t>totalTuition</w:t>
+      </w:r>
+      <w:proofErr w:type="spellEnd"/>
+      <w:r>
+        <w:t>()”,</w:t>
+      </w:r>
+      <w:r>
+        <w:t xml:space="preserve"> and </w:t>
+      </w:r>
+      <w:r>
+        <w:t xml:space="preserve">the friend function, </w:t>
+      </w:r>
+      <w:r>
+        <w:t>“</w:t>
+      </w:r>
+      <w:proofErr w:type="spellStart"/>
+      <w:r>
+        <w:t>studentFromInput</w:t>
+      </w:r>
+      <w:proofErr w:type="spellEnd"/>
+      <w:r>
+        <w:t>()</w:t>
+      </w:r>
+      <w:r>
+        <w:t>”</w:t>
+      </w:r>
+      <w:r>
+        <w:t xml:space="preserve">. </w:t>
+      </w:r>
+      <w:r>
+        <w:t>All</w:t>
+      </w:r>
+      <w:r>
+        <w:t xml:space="preserve"> these new</w:t>
+      </w:r>
+      <w:r>
+        <w:t xml:space="preserve"> </w:t>
+      </w:r>
+      <w:r>
+        <w:t>function</w:t>
+      </w:r>
+      <w:r>
+        <w:t>s have obvious meanings</w:t>
+      </w:r>
+      <w:r>
+        <w:t>.</w:t>
+      </w:r>
+      <w:r>
+        <w:t xml:space="preserve"> We shall assume that all universities have the same unit rate ranges as detailed in Machine Problem 1.</w:t>
+      </w:r>
+    </w:p>
+    <w:p>
+      <w:pPr>
+        <w:ind w:left="720"/>
+        <w:jc w:val="both"/>
+      </w:pPr>
+      <w:r>
+        <w:t xml:space="preserve">We will also overload the output stream operator “&lt;&lt;”, so we can print the class directly by feeding the instance to </w:t>
+      </w:r>
+      <w:proofErr w:type="spellStart"/>
       <w:r>
         <w:t>cout</w:t>
       </w:r>
       <w:proofErr w:type="spellEnd"/>
       <w:r>
-        <w:t>.</w:t>
+        <w:t xml:space="preserve">. Although, we </w:t>
+      </w:r>
+      <w:r>
+        <w:t>shall</w:t>
+      </w:r>
+      <w:r>
+        <w:t xml:space="preserve"> declare the operation as a friend function to access the class’s private members.</w:t>
       </w:r>
     </w:p>
     <w:p>
@@ -922,16 +925,33 @@
         <w:jc w:val="both"/>
       </w:pPr>
       <w:r>
-        <w:t xml:space="preserve">For the testing we created 3 </w:t>
-      </w:r>
-      <w:r>
-        <w:t>Person</w:t>
-      </w:r>
-      <w:r>
-        <w:t xml:space="preserve"> instances</w:t>
-      </w:r>
-      <w:r>
-        <w:t xml:space="preserve"> created from user inputs</w:t>
+        <w:t>As mentioned above, to ensure the headers are only included once, we will make use of the simpler directive “#pragma once”, instead of “#</w:t>
+      </w:r>
+      <w:proofErr w:type="spellStart"/>
+      <w:r>
+        <w:t>ifndef</w:t>
+      </w:r>
+      <w:proofErr w:type="spellEnd"/>
+      <w:r>
+        <w:t xml:space="preserve"> – #define – #endif” combination. The latter being more prone to error.</w:t>
+      </w:r>
+    </w:p>
+    <w:p>
+      <w:pPr>
+        <w:ind w:left="720"/>
+        <w:jc w:val="both"/>
+      </w:pPr>
+      <w:r>
+        <w:t xml:space="preserve">For the testing we created 4 </w:t>
+      </w:r>
+      <w:r>
+        <w:t xml:space="preserve">Student </w:t>
+      </w:r>
+      <w:r>
+        <w:t>instances</w:t>
+      </w:r>
+      <w:r>
+        <w:t xml:space="preserve"> from user input</w:t>
       </w:r>
       <w:r>
         <w:t xml:space="preserve"> to demonstrate the class’s functionalities.</w:t>
@@ -951,373 +971,48 @@
         <w:ind w:left="720"/>
         <w:jc w:val="both"/>
       </w:pPr>
-      <w:r>
-        <w:rPr>
-          <w:noProof/>
-        </w:rPr>
-        <w:drawing>
-          <wp:inline distT="0" distB="0" distL="0" distR="0" wp14:anchorId="0D4058E9" wp14:editId="1C6E11F1">
-            <wp:extent cx="5943600" cy="4097655"/>
-            <wp:effectExtent l="0" t="0" r="0" b="0"/>
-            <wp:docPr id="172254746" name="Picture 1"/>
-            <wp:cNvGraphicFramePr>
-              <a:graphicFrameLocks xmlns:a="http://schemas.openxmlformats.org/drawingml/2006/main" noChangeAspect="1"/>
-            </wp:cNvGraphicFramePr>
-            <a:graphic xmlns:a="http://schemas.openxmlformats.org/drawingml/2006/main">
-              <a:graphicData uri="http://schemas.openxmlformats.org/drawingml/2006/picture">
-                <pic:pic xmlns:pic="http://schemas.openxmlformats.org/drawingml/2006/picture">
-                  <pic:nvPicPr>
-                    <pic:cNvPr id="172254746" name=""/>
-                    <pic:cNvPicPr/>
-                  </pic:nvPicPr>
-                  <pic:blipFill>
-                    <a:blip r:embed="rId16"/>
-                    <a:stretch>
-                      <a:fillRect/>
-                    </a:stretch>
-                  </pic:blipFill>
-                  <pic:spPr>
-                    <a:xfrm>
-                      <a:off x="0" y="0"/>
-                      <a:ext cx="5943600" cy="4097655"/>
-                    </a:xfrm>
-                    <a:prstGeom prst="rect">
-                      <a:avLst/>
-                    </a:prstGeom>
-                  </pic:spPr>
-                </pic:pic>
-              </a:graphicData>
-            </a:graphic>
-          </wp:inline>
-        </w:drawing>
-      </w:r>
     </w:p>
     <w:p>
       <w:pPr>
         <w:ind w:left="720"/>
         <w:jc w:val="both"/>
       </w:pPr>
-      <w:r>
-        <w:rPr>
-          <w:noProof/>
-        </w:rPr>
-        <w:lastRenderedPageBreak/>
-        <w:drawing>
-          <wp:inline distT="0" distB="0" distL="0" distR="0" wp14:anchorId="28441A1F" wp14:editId="3BC82375">
-            <wp:extent cx="5943600" cy="4097655"/>
-            <wp:effectExtent l="0" t="0" r="0" b="0"/>
-            <wp:docPr id="1629074102" name="Picture 1"/>
-            <wp:cNvGraphicFramePr>
-              <a:graphicFrameLocks xmlns:a="http://schemas.openxmlformats.org/drawingml/2006/main" noChangeAspect="1"/>
-            </wp:cNvGraphicFramePr>
-            <a:graphic xmlns:a="http://schemas.openxmlformats.org/drawingml/2006/main">
-              <a:graphicData uri="http://schemas.openxmlformats.org/drawingml/2006/picture">
-                <pic:pic xmlns:pic="http://schemas.openxmlformats.org/drawingml/2006/picture">
-                  <pic:nvPicPr>
-                    <pic:cNvPr id="1629074102" name=""/>
-                    <pic:cNvPicPr/>
-                  </pic:nvPicPr>
-                  <pic:blipFill>
-                    <a:blip r:embed="rId17"/>
-                    <a:stretch>
-                      <a:fillRect/>
-                    </a:stretch>
-                  </pic:blipFill>
-                  <pic:spPr>
-                    <a:xfrm>
-                      <a:off x="0" y="0"/>
-                      <a:ext cx="5943600" cy="4097655"/>
-                    </a:xfrm>
-                    <a:prstGeom prst="rect">
-                      <a:avLst/>
-                    </a:prstGeom>
-                  </pic:spPr>
-                </pic:pic>
-              </a:graphicData>
-            </a:graphic>
-          </wp:inline>
-        </w:drawing>
-      </w:r>
     </w:p>
     <w:p>
       <w:pPr>
         <w:ind w:left="720"/>
         <w:jc w:val="both"/>
       </w:pPr>
-      <w:r>
-        <w:rPr>
-          <w:noProof/>
-        </w:rPr>
-        <w:lastRenderedPageBreak/>
-        <w:drawing>
-          <wp:inline distT="0" distB="0" distL="0" distR="0" wp14:anchorId="10188AB3" wp14:editId="4E6DE226">
-            <wp:extent cx="5943600" cy="4097655"/>
-            <wp:effectExtent l="0" t="0" r="0" b="0"/>
-            <wp:docPr id="326231881" name="Picture 1" descr="A screen shot of a computer program&#10;&#10;Description automatically generated"/>
-            <wp:cNvGraphicFramePr>
-              <a:graphicFrameLocks xmlns:a="http://schemas.openxmlformats.org/drawingml/2006/main" noChangeAspect="1"/>
-            </wp:cNvGraphicFramePr>
-            <a:graphic xmlns:a="http://schemas.openxmlformats.org/drawingml/2006/main">
-              <a:graphicData uri="http://schemas.openxmlformats.org/drawingml/2006/picture">
-                <pic:pic xmlns:pic="http://schemas.openxmlformats.org/drawingml/2006/picture">
-                  <pic:nvPicPr>
-                    <pic:cNvPr id="326231881" name="Picture 1" descr="A screen shot of a computer program&#10;&#10;Description automatically generated"/>
-                    <pic:cNvPicPr/>
-                  </pic:nvPicPr>
-                  <pic:blipFill>
-                    <a:blip r:embed="rId18"/>
-                    <a:stretch>
-                      <a:fillRect/>
-                    </a:stretch>
-                  </pic:blipFill>
-                  <pic:spPr>
-                    <a:xfrm>
-                      <a:off x="0" y="0"/>
-                      <a:ext cx="5943600" cy="4097655"/>
-                    </a:xfrm>
-                    <a:prstGeom prst="rect">
-                      <a:avLst/>
-                    </a:prstGeom>
-                  </pic:spPr>
-                </pic:pic>
-              </a:graphicData>
-            </a:graphic>
-          </wp:inline>
-        </w:drawing>
-      </w:r>
     </w:p>
     <w:p>
       <w:pPr>
         <w:ind w:left="720"/>
         <w:jc w:val="both"/>
       </w:pPr>
-      <w:r>
-        <w:rPr>
-          <w:noProof/>
-        </w:rPr>
-        <w:lastRenderedPageBreak/>
-        <w:drawing>
-          <wp:inline distT="0" distB="0" distL="0" distR="0" wp14:anchorId="35B8B411" wp14:editId="207A3351">
-            <wp:extent cx="5943600" cy="4097655"/>
-            <wp:effectExtent l="0" t="0" r="0" b="0"/>
-            <wp:docPr id="1656158818" name="Picture 1" descr="A screen shot of a computer&#10;&#10;Description automatically generated"/>
-            <wp:cNvGraphicFramePr>
-              <a:graphicFrameLocks xmlns:a="http://schemas.openxmlformats.org/drawingml/2006/main" noChangeAspect="1"/>
-            </wp:cNvGraphicFramePr>
-            <a:graphic xmlns:a="http://schemas.openxmlformats.org/drawingml/2006/main">
-              <a:graphicData uri="http://schemas.openxmlformats.org/drawingml/2006/picture">
-                <pic:pic xmlns:pic="http://schemas.openxmlformats.org/drawingml/2006/picture">
-                  <pic:nvPicPr>
-                    <pic:cNvPr id="1656158818" name="Picture 1" descr="A screen shot of a computer&#10;&#10;Description automatically generated"/>
-                    <pic:cNvPicPr/>
-                  </pic:nvPicPr>
-                  <pic:blipFill>
-                    <a:blip r:embed="rId19"/>
-                    <a:stretch>
-                      <a:fillRect/>
-                    </a:stretch>
-                  </pic:blipFill>
-                  <pic:spPr>
-                    <a:xfrm>
-                      <a:off x="0" y="0"/>
-                      <a:ext cx="5943600" cy="4097655"/>
-                    </a:xfrm>
-                    <a:prstGeom prst="rect">
-                      <a:avLst/>
-                    </a:prstGeom>
-                  </pic:spPr>
-                </pic:pic>
-              </a:graphicData>
-            </a:graphic>
-          </wp:inline>
-        </w:drawing>
-      </w:r>
     </w:p>
     <w:p>
       <w:pPr>
         <w:ind w:left="720"/>
         <w:jc w:val="both"/>
       </w:pPr>
-      <w:r>
-        <w:rPr>
-          <w:noProof/>
-        </w:rPr>
-        <w:drawing>
-          <wp:inline distT="0" distB="0" distL="0" distR="0" wp14:anchorId="726F5B80" wp14:editId="119D1218">
-            <wp:extent cx="5943600" cy="2167890"/>
-            <wp:effectExtent l="0" t="0" r="0" b="3810"/>
-            <wp:docPr id="679713986" name="Picture 1" descr="A screenshot of a computer&#10;&#10;Description automatically generated"/>
-            <wp:cNvGraphicFramePr>
-              <a:graphicFrameLocks xmlns:a="http://schemas.openxmlformats.org/drawingml/2006/main" noChangeAspect="1"/>
-            </wp:cNvGraphicFramePr>
-            <a:graphic xmlns:a="http://schemas.openxmlformats.org/drawingml/2006/main">
-              <a:graphicData uri="http://schemas.openxmlformats.org/drawingml/2006/picture">
-                <pic:pic xmlns:pic="http://schemas.openxmlformats.org/drawingml/2006/picture">
-                  <pic:nvPicPr>
-                    <pic:cNvPr id="679713986" name="Picture 1" descr="A screenshot of a computer&#10;&#10;Description automatically generated"/>
-                    <pic:cNvPicPr/>
-                  </pic:nvPicPr>
-                  <pic:blipFill>
-                    <a:blip r:embed="rId20"/>
-                    <a:stretch>
-                      <a:fillRect/>
-                    </a:stretch>
-                  </pic:blipFill>
-                  <pic:spPr>
-                    <a:xfrm>
-                      <a:off x="0" y="0"/>
-                      <a:ext cx="5943600" cy="2167890"/>
-                    </a:xfrm>
-                    <a:prstGeom prst="rect">
-                      <a:avLst/>
-                    </a:prstGeom>
-                  </pic:spPr>
-                </pic:pic>
-              </a:graphicData>
-            </a:graphic>
-          </wp:inline>
-        </w:drawing>
-      </w:r>
     </w:p>
     <w:p>
       <w:pPr>
         <w:ind w:left="720"/>
         <w:jc w:val="both"/>
       </w:pPr>
-      <w:r>
-        <w:rPr>
-          <w:noProof/>
-        </w:rPr>
-        <w:lastRenderedPageBreak/>
-        <w:drawing>
-          <wp:inline distT="0" distB="0" distL="0" distR="0" wp14:anchorId="0E225239" wp14:editId="5601A3C4">
-            <wp:extent cx="5943600" cy="3866515"/>
-            <wp:effectExtent l="0" t="0" r="0" b="635"/>
-            <wp:docPr id="1658764282" name="Picture 1"/>
-            <wp:cNvGraphicFramePr>
-              <a:graphicFrameLocks xmlns:a="http://schemas.openxmlformats.org/drawingml/2006/main" noChangeAspect="1"/>
-            </wp:cNvGraphicFramePr>
-            <a:graphic xmlns:a="http://schemas.openxmlformats.org/drawingml/2006/main">
-              <a:graphicData uri="http://schemas.openxmlformats.org/drawingml/2006/picture">
-                <pic:pic xmlns:pic="http://schemas.openxmlformats.org/drawingml/2006/picture">
-                  <pic:nvPicPr>
-                    <pic:cNvPr id="1658764282" name=""/>
-                    <pic:cNvPicPr/>
-                  </pic:nvPicPr>
-                  <pic:blipFill>
-                    <a:blip r:embed="rId21"/>
-                    <a:stretch>
-                      <a:fillRect/>
-                    </a:stretch>
-                  </pic:blipFill>
-                  <pic:spPr>
-                    <a:xfrm>
-                      <a:off x="0" y="0"/>
-                      <a:ext cx="5943600" cy="3866515"/>
-                    </a:xfrm>
-                    <a:prstGeom prst="rect">
-                      <a:avLst/>
-                    </a:prstGeom>
-                  </pic:spPr>
-                </pic:pic>
-              </a:graphicData>
-            </a:graphic>
-          </wp:inline>
-        </w:drawing>
-      </w:r>
     </w:p>
     <w:p>
       <w:pPr>
         <w:ind w:left="720"/>
         <w:jc w:val="both"/>
       </w:pPr>
-      <w:r>
-        <w:rPr>
-          <w:noProof/>
-        </w:rPr>
-        <w:drawing>
-          <wp:inline distT="0" distB="0" distL="0" distR="0" wp14:anchorId="5E6C162E" wp14:editId="29255BC3">
-            <wp:extent cx="5943600" cy="3866515"/>
-            <wp:effectExtent l="0" t="0" r="0" b="635"/>
-            <wp:docPr id="1807361822" name="Picture 1" descr="A screenshot of a computer&#10;&#10;Description automatically generated"/>
-            <wp:cNvGraphicFramePr>
-              <a:graphicFrameLocks xmlns:a="http://schemas.openxmlformats.org/drawingml/2006/main" noChangeAspect="1"/>
-            </wp:cNvGraphicFramePr>
-            <a:graphic xmlns:a="http://schemas.openxmlformats.org/drawingml/2006/main">
-              <a:graphicData uri="http://schemas.openxmlformats.org/drawingml/2006/picture">
-                <pic:pic xmlns:pic="http://schemas.openxmlformats.org/drawingml/2006/picture">
-                  <pic:nvPicPr>
-                    <pic:cNvPr id="1807361822" name="Picture 1" descr="A screenshot of a computer&#10;&#10;Description automatically generated"/>
-                    <pic:cNvPicPr/>
-                  </pic:nvPicPr>
-                  <pic:blipFill>
-                    <a:blip r:embed="rId22"/>
-                    <a:stretch>
-                      <a:fillRect/>
-                    </a:stretch>
-                  </pic:blipFill>
-                  <pic:spPr>
-                    <a:xfrm>
-                      <a:off x="0" y="0"/>
-                      <a:ext cx="5943600" cy="3866515"/>
-                    </a:xfrm>
-                    <a:prstGeom prst="rect">
-                      <a:avLst/>
-                    </a:prstGeom>
-                  </pic:spPr>
-                </pic:pic>
-              </a:graphicData>
-            </a:graphic>
-          </wp:inline>
-        </w:drawing>
-      </w:r>
     </w:p>
     <w:p>
       <w:pPr>
         <w:ind w:left="720"/>
         <w:jc w:val="both"/>
       </w:pPr>
-      <w:r>
-        <w:rPr>
-          <w:noProof/>
-        </w:rPr>
-        <w:lastRenderedPageBreak/>
-        <w:drawing>
-          <wp:inline distT="0" distB="0" distL="0" distR="0" wp14:anchorId="2BD21491" wp14:editId="4A4FFE9F">
-            <wp:extent cx="5943600" cy="3866515"/>
-            <wp:effectExtent l="0" t="0" r="0" b="635"/>
-            <wp:docPr id="1058544147" name="Picture 1"/>
-            <wp:cNvGraphicFramePr>
-              <a:graphicFrameLocks xmlns:a="http://schemas.openxmlformats.org/drawingml/2006/main" noChangeAspect="1"/>
-            </wp:cNvGraphicFramePr>
-            <a:graphic xmlns:a="http://schemas.openxmlformats.org/drawingml/2006/main">
-              <a:graphicData uri="http://schemas.openxmlformats.org/drawingml/2006/picture">
-                <pic:pic xmlns:pic="http://schemas.openxmlformats.org/drawingml/2006/picture">
-                  <pic:nvPicPr>
-                    <pic:cNvPr id="1058544147" name=""/>
-                    <pic:cNvPicPr/>
-                  </pic:nvPicPr>
-                  <pic:blipFill>
-                    <a:blip r:embed="rId23"/>
-                    <a:stretch>
-                      <a:fillRect/>
-                    </a:stretch>
-                  </pic:blipFill>
-                  <pic:spPr>
-                    <a:xfrm>
-                      <a:off x="0" y="0"/>
-                      <a:ext cx="5943600" cy="3866515"/>
-                    </a:xfrm>
-                    <a:prstGeom prst="rect">
-                      <a:avLst/>
-                    </a:prstGeom>
-                  </pic:spPr>
-                </pic:pic>
-              </a:graphicData>
-            </a:graphic>
-          </wp:inline>
-        </w:drawing>
-      </w:r>
     </w:p>
     <w:p>
       <w:pPr>
@@ -1545,13 +1240,12 @@
     </w:p>
     <w:p>
       <w:r>
-        <w:lastRenderedPageBreak/>
         <w:t>Source code can be found</w:t>
       </w:r>
       <w:r>
         <w:t xml:space="preserve"> on my GitHub page: </w:t>
       </w:r>
-      <w:hyperlink r:id="rId24" w:history="1">
+      <w:hyperlink r:id="rId9" w:history="1">
         <w:r>
           <w:rPr>
             <w:rStyle w:val="Hyperlink"/>
@@ -1564,7 +1258,7 @@
       </w:r>
     </w:p>
     <w:sectPr>
-      <w:headerReference w:type="default" r:id="rId25"/>
+      <w:headerReference w:type="default" r:id="rId10"/>
       <w:pgSz w:w="12240" w:h="15840"/>
       <w:pgMar w:top="1440" w:right="1440" w:bottom="1440" w:left="1440" w:header="720" w:footer="720" w:gutter="0"/>
       <w:cols w:space="720"/>
@@ -1692,7 +1386,7 @@
       <w:rPr>
         <w:noProof/>
       </w:rPr>
-      <w:t>29 August, 2023</w:t>
+      <w:t>30 August, 2023</w:t>
     </w:r>
     <w:r>
       <w:fldChar w:fldCharType="end"/>

--- a/Week-11/Villamangca Ramon - Laboratory 010.docx
+++ b/Week-11/Villamangca Ramon - Laboratory 010.docx
@@ -116,15 +116,17 @@
       <w:pPr>
         <w:jc w:val="both"/>
       </w:pPr>
-      <w:r>
-        <w:rPr>
-          <w:noProof/>
-        </w:rPr>
+    </w:p>
+    <w:p>
+      <w:pPr>
+        <w:jc w:val="both"/>
+      </w:pPr>
+      <w:r>
         <w:drawing>
-          <wp:inline distT="0" distB="0" distL="0" distR="0" wp14:anchorId="1145DB47" wp14:editId="0276D67E">
-            <wp:extent cx="5943600" cy="5184775"/>
-            <wp:effectExtent l="19050" t="19050" r="114300" b="111125"/>
-            <wp:docPr id="1332021486" name="Picture 1" descr="A computer screen shot of a program&#10;&#10;Description automatically generated"/>
+          <wp:inline distT="0" distB="0" distL="0" distR="0" wp14:anchorId="59CAC467" wp14:editId="1A046C79">
+            <wp:extent cx="5943600" cy="5414645"/>
+            <wp:effectExtent l="12700" t="12700" r="101600" b="97155"/>
+            <wp:docPr id="1552117862" name="Picture 1"/>
             <wp:cNvGraphicFramePr>
               <a:graphicFrameLocks xmlns:a="http://schemas.openxmlformats.org/drawingml/2006/main" noChangeAspect="1"/>
             </wp:cNvGraphicFramePr>
@@ -132,7 +134,7 @@
               <a:graphicData uri="http://schemas.openxmlformats.org/drawingml/2006/picture">
                 <pic:pic xmlns:pic="http://schemas.openxmlformats.org/drawingml/2006/picture">
                   <pic:nvPicPr>
-                    <pic:cNvPr id="1332021486" name="Picture 1" descr="A computer screen shot of a program&#10;&#10;Description automatically generated"/>
+                    <pic:cNvPr id="1552117862" name=""/>
                     <pic:cNvPicPr/>
                   </pic:nvPicPr>
                   <pic:blipFill>
@@ -144,7 +146,7 @@
                   <pic:spPr>
                     <a:xfrm>
                       <a:off x="0" y="0"/>
-                      <a:ext cx="5943600" cy="5184775"/>
+                      <a:ext cx="5943600" cy="5414645"/>
                     </a:xfrm>
                     <a:prstGeom prst="rect">
                       <a:avLst/>
@@ -166,11 +168,6 @@
     </w:p>
     <w:p>
       <w:pPr>
-        <w:jc w:val="both"/>
-      </w:pPr>
-    </w:p>
-    <w:p>
-      <w:pPr>
         <w:rPr>
           <w:b/>
           <w:bCs/>
@@ -179,35 +176,17 @@
     </w:p>
     <w:p>
       <w:pPr>
-        <w:rPr>
-          <w:b/>
-          <w:bCs/>
-        </w:rPr>
-      </w:pPr>
-    </w:p>
-    <w:p>
-      <w:pPr>
-        <w:rPr>
-          <w:b/>
-          <w:bCs/>
-        </w:rPr>
-      </w:pPr>
-    </w:p>
-    <w:p>
-      <w:pPr>
-        <w:rPr>
-          <w:b/>
-          <w:bCs/>
-        </w:rPr>
-      </w:pPr>
-    </w:p>
-    <w:p>
-      <w:pPr>
-        <w:rPr>
-          <w:b/>
-          <w:bCs/>
-        </w:rPr>
-      </w:pPr>
+        <w:jc w:val="both"/>
+      </w:pPr>
+    </w:p>
+    <w:p>
+      <w:pPr>
+        <w:jc w:val="both"/>
+      </w:pPr>
+      <w:r>
+        <w:lastRenderedPageBreak/>
+        <w:t>-----------------------</w:t>
+      </w:r>
     </w:p>
     <w:p>
       <w:pPr>
@@ -277,7 +256,13 @@
         <w:jc w:val="both"/>
       </w:pPr>
       <w:r>
-        <w:t xml:space="preserve">Here we will create a Dog child class that will inherit from the </w:t>
+        <w:t xml:space="preserve">Here we will create a Dog child class that will </w:t>
+      </w:r>
+      <w:r>
+        <w:t xml:space="preserve">“public” </w:t>
+      </w:r>
+      <w:r>
+        <w:t xml:space="preserve">inherit from the </w:t>
       </w:r>
       <w:proofErr w:type="spellStart"/>
       <w:r>
@@ -553,60 +538,367 @@
         <w:ind w:left="720"/>
         <w:jc w:val="both"/>
       </w:pPr>
+      <w:r>
+        <w:lastRenderedPageBreak/>
+        <w:drawing>
+          <wp:inline distT="0" distB="0" distL="0" distR="0" wp14:anchorId="44AAC826" wp14:editId="75721633">
+            <wp:extent cx="5943600" cy="3718560"/>
+            <wp:effectExtent l="12700" t="12700" r="101600" b="104140"/>
+            <wp:docPr id="1134483361" name="Picture 1"/>
+            <wp:cNvGraphicFramePr>
+              <a:graphicFrameLocks xmlns:a="http://schemas.openxmlformats.org/drawingml/2006/main" noChangeAspect="1"/>
+            </wp:cNvGraphicFramePr>
+            <a:graphic xmlns:a="http://schemas.openxmlformats.org/drawingml/2006/main">
+              <a:graphicData uri="http://schemas.openxmlformats.org/drawingml/2006/picture">
+                <pic:pic xmlns:pic="http://schemas.openxmlformats.org/drawingml/2006/picture">
+                  <pic:nvPicPr>
+                    <pic:cNvPr id="1134483361" name=""/>
+                    <pic:cNvPicPr/>
+                  </pic:nvPicPr>
+                  <pic:blipFill>
+                    <a:blip r:embed="rId9"/>
+                    <a:stretch>
+                      <a:fillRect/>
+                    </a:stretch>
+                  </pic:blipFill>
+                  <pic:spPr>
+                    <a:xfrm>
+                      <a:off x="0" y="0"/>
+                      <a:ext cx="5943600" cy="3718560"/>
+                    </a:xfrm>
+                    <a:prstGeom prst="rect">
+                      <a:avLst/>
+                    </a:prstGeom>
+                    <a:effectLst>
+                      <a:outerShdw blurRad="50800" dist="63500" dir="2700000" algn="tl" rotWithShape="0">
+                        <a:prstClr val="black">
+                          <a:alpha val="40000"/>
+                        </a:prstClr>
+                      </a:outerShdw>
+                    </a:effectLst>
+                  </pic:spPr>
+                </pic:pic>
+              </a:graphicData>
+            </a:graphic>
+          </wp:inline>
+        </w:drawing>
+      </w:r>
     </w:p>
     <w:p>
       <w:pPr>
         <w:ind w:left="720"/>
         <w:jc w:val="both"/>
       </w:pPr>
+      <w:r>
+        <w:drawing>
+          <wp:inline distT="0" distB="0" distL="0" distR="0" wp14:anchorId="2DB54C45" wp14:editId="59E6534E">
+            <wp:extent cx="5943600" cy="3718560"/>
+            <wp:effectExtent l="12700" t="12700" r="101600" b="104140"/>
+            <wp:docPr id="376654325" name="Picture 1"/>
+            <wp:cNvGraphicFramePr>
+              <a:graphicFrameLocks xmlns:a="http://schemas.openxmlformats.org/drawingml/2006/main" noChangeAspect="1"/>
+            </wp:cNvGraphicFramePr>
+            <a:graphic xmlns:a="http://schemas.openxmlformats.org/drawingml/2006/main">
+              <a:graphicData uri="http://schemas.openxmlformats.org/drawingml/2006/picture">
+                <pic:pic xmlns:pic="http://schemas.openxmlformats.org/drawingml/2006/picture">
+                  <pic:nvPicPr>
+                    <pic:cNvPr id="376654325" name=""/>
+                    <pic:cNvPicPr/>
+                  </pic:nvPicPr>
+                  <pic:blipFill>
+                    <a:blip r:embed="rId10"/>
+                    <a:stretch>
+                      <a:fillRect/>
+                    </a:stretch>
+                  </pic:blipFill>
+                  <pic:spPr>
+                    <a:xfrm>
+                      <a:off x="0" y="0"/>
+                      <a:ext cx="5943600" cy="3718560"/>
+                    </a:xfrm>
+                    <a:prstGeom prst="rect">
+                      <a:avLst/>
+                    </a:prstGeom>
+                    <a:effectLst>
+                      <a:outerShdw blurRad="50800" dist="63500" dir="2700000" algn="tl" rotWithShape="0">
+                        <a:prstClr val="black">
+                          <a:alpha val="40000"/>
+                        </a:prstClr>
+                      </a:outerShdw>
+                    </a:effectLst>
+                  </pic:spPr>
+                </pic:pic>
+              </a:graphicData>
+            </a:graphic>
+          </wp:inline>
+        </w:drawing>
+      </w:r>
     </w:p>
     <w:p>
       <w:pPr>
         <w:ind w:left="720"/>
         <w:jc w:val="both"/>
       </w:pPr>
+      <w:r>
+        <w:lastRenderedPageBreak/>
+        <w:drawing>
+          <wp:inline distT="0" distB="0" distL="0" distR="0" wp14:anchorId="400ED8CE" wp14:editId="49BCAC19">
+            <wp:extent cx="5943600" cy="3718560"/>
+            <wp:effectExtent l="12700" t="12700" r="101600" b="104140"/>
+            <wp:docPr id="1903631416" name="Picture 1"/>
+            <wp:cNvGraphicFramePr>
+              <a:graphicFrameLocks xmlns:a="http://schemas.openxmlformats.org/drawingml/2006/main" noChangeAspect="1"/>
+            </wp:cNvGraphicFramePr>
+            <a:graphic xmlns:a="http://schemas.openxmlformats.org/drawingml/2006/main">
+              <a:graphicData uri="http://schemas.openxmlformats.org/drawingml/2006/picture">
+                <pic:pic xmlns:pic="http://schemas.openxmlformats.org/drawingml/2006/picture">
+                  <pic:nvPicPr>
+                    <pic:cNvPr id="1903631416" name=""/>
+                    <pic:cNvPicPr/>
+                  </pic:nvPicPr>
+                  <pic:blipFill>
+                    <a:blip r:embed="rId11"/>
+                    <a:stretch>
+                      <a:fillRect/>
+                    </a:stretch>
+                  </pic:blipFill>
+                  <pic:spPr>
+                    <a:xfrm>
+                      <a:off x="0" y="0"/>
+                      <a:ext cx="5943600" cy="3718560"/>
+                    </a:xfrm>
+                    <a:prstGeom prst="rect">
+                      <a:avLst/>
+                    </a:prstGeom>
+                    <a:effectLst>
+                      <a:outerShdw blurRad="50800" dist="63500" dir="2700000" algn="tl" rotWithShape="0">
+                        <a:prstClr val="black">
+                          <a:alpha val="40000"/>
+                        </a:prstClr>
+                      </a:outerShdw>
+                    </a:effectLst>
+                  </pic:spPr>
+                </pic:pic>
+              </a:graphicData>
+            </a:graphic>
+          </wp:inline>
+        </w:drawing>
+      </w:r>
     </w:p>
     <w:p>
       <w:pPr>
         <w:ind w:left="720"/>
         <w:jc w:val="both"/>
       </w:pPr>
+      <w:r>
+        <w:drawing>
+          <wp:inline distT="0" distB="0" distL="0" distR="0" wp14:anchorId="0161CB89" wp14:editId="687F4F14">
+            <wp:extent cx="5943600" cy="3718560"/>
+            <wp:effectExtent l="12700" t="12700" r="101600" b="104140"/>
+            <wp:docPr id="134432744" name="Picture 1"/>
+            <wp:cNvGraphicFramePr>
+              <a:graphicFrameLocks xmlns:a="http://schemas.openxmlformats.org/drawingml/2006/main" noChangeAspect="1"/>
+            </wp:cNvGraphicFramePr>
+            <a:graphic xmlns:a="http://schemas.openxmlformats.org/drawingml/2006/main">
+              <a:graphicData uri="http://schemas.openxmlformats.org/drawingml/2006/picture">
+                <pic:pic xmlns:pic="http://schemas.openxmlformats.org/drawingml/2006/picture">
+                  <pic:nvPicPr>
+                    <pic:cNvPr id="134432744" name=""/>
+                    <pic:cNvPicPr/>
+                  </pic:nvPicPr>
+                  <pic:blipFill>
+                    <a:blip r:embed="rId12"/>
+                    <a:stretch>
+                      <a:fillRect/>
+                    </a:stretch>
+                  </pic:blipFill>
+                  <pic:spPr>
+                    <a:xfrm>
+                      <a:off x="0" y="0"/>
+                      <a:ext cx="5943600" cy="3718560"/>
+                    </a:xfrm>
+                    <a:prstGeom prst="rect">
+                      <a:avLst/>
+                    </a:prstGeom>
+                    <a:effectLst>
+                      <a:outerShdw blurRad="50800" dist="63500" dir="2700000" algn="tl" rotWithShape="0">
+                        <a:prstClr val="black">
+                          <a:alpha val="40000"/>
+                        </a:prstClr>
+                      </a:outerShdw>
+                    </a:effectLst>
+                  </pic:spPr>
+                </pic:pic>
+              </a:graphicData>
+            </a:graphic>
+          </wp:inline>
+        </w:drawing>
+      </w:r>
     </w:p>
     <w:p>
       <w:pPr>
         <w:ind w:left="720"/>
         <w:jc w:val="both"/>
       </w:pPr>
+      <w:r>
+        <w:lastRenderedPageBreak/>
+        <w:drawing>
+          <wp:inline distT="0" distB="0" distL="0" distR="0" wp14:anchorId="07C06EB5" wp14:editId="33762F50">
+            <wp:extent cx="5943600" cy="3271520"/>
+            <wp:effectExtent l="12700" t="12700" r="101600" b="106680"/>
+            <wp:docPr id="1645726354" name="Picture 1"/>
+            <wp:cNvGraphicFramePr>
+              <a:graphicFrameLocks xmlns:a="http://schemas.openxmlformats.org/drawingml/2006/main" noChangeAspect="1"/>
+            </wp:cNvGraphicFramePr>
+            <a:graphic xmlns:a="http://schemas.openxmlformats.org/drawingml/2006/main">
+              <a:graphicData uri="http://schemas.openxmlformats.org/drawingml/2006/picture">
+                <pic:pic xmlns:pic="http://schemas.openxmlformats.org/drawingml/2006/picture">
+                  <pic:nvPicPr>
+                    <pic:cNvPr id="1645726354" name=""/>
+                    <pic:cNvPicPr/>
+                  </pic:nvPicPr>
+                  <pic:blipFill>
+                    <a:blip r:embed="rId13"/>
+                    <a:stretch>
+                      <a:fillRect/>
+                    </a:stretch>
+                  </pic:blipFill>
+                  <pic:spPr>
+                    <a:xfrm>
+                      <a:off x="0" y="0"/>
+                      <a:ext cx="5943600" cy="3271520"/>
+                    </a:xfrm>
+                    <a:prstGeom prst="rect">
+                      <a:avLst/>
+                    </a:prstGeom>
+                    <a:effectLst>
+                      <a:outerShdw blurRad="50800" dist="63500" dir="2700000" algn="tl" rotWithShape="0">
+                        <a:prstClr val="black">
+                          <a:alpha val="40000"/>
+                        </a:prstClr>
+                      </a:outerShdw>
+                    </a:effectLst>
+                  </pic:spPr>
+                </pic:pic>
+              </a:graphicData>
+            </a:graphic>
+          </wp:inline>
+        </w:drawing>
+      </w:r>
     </w:p>
     <w:p>
       <w:pPr>
         <w:ind w:left="720"/>
         <w:jc w:val="both"/>
       </w:pPr>
+      <w:r>
+        <w:drawing>
+          <wp:inline distT="0" distB="0" distL="0" distR="0" wp14:anchorId="7FD98E59" wp14:editId="5BB8A30A">
+            <wp:extent cx="5943600" cy="2451100"/>
+            <wp:effectExtent l="12700" t="12700" r="101600" b="101600"/>
+            <wp:docPr id="355459979" name="Picture 1"/>
+            <wp:cNvGraphicFramePr>
+              <a:graphicFrameLocks xmlns:a="http://schemas.openxmlformats.org/drawingml/2006/main" noChangeAspect="1"/>
+            </wp:cNvGraphicFramePr>
+            <a:graphic xmlns:a="http://schemas.openxmlformats.org/drawingml/2006/main">
+              <a:graphicData uri="http://schemas.openxmlformats.org/drawingml/2006/picture">
+                <pic:pic xmlns:pic="http://schemas.openxmlformats.org/drawingml/2006/picture">
+                  <pic:nvPicPr>
+                    <pic:cNvPr id="355459979" name=""/>
+                    <pic:cNvPicPr/>
+                  </pic:nvPicPr>
+                  <pic:blipFill>
+                    <a:blip r:embed="rId14"/>
+                    <a:stretch>
+                      <a:fillRect/>
+                    </a:stretch>
+                  </pic:blipFill>
+                  <pic:spPr>
+                    <a:xfrm>
+                      <a:off x="0" y="0"/>
+                      <a:ext cx="5943600" cy="2451100"/>
+                    </a:xfrm>
+                    <a:prstGeom prst="rect">
+                      <a:avLst/>
+                    </a:prstGeom>
+                    <a:effectLst>
+                      <a:outerShdw blurRad="50800" dist="63500" dir="2700000" algn="tl" rotWithShape="0">
+                        <a:prstClr val="black">
+                          <a:alpha val="40000"/>
+                        </a:prstClr>
+                      </a:outerShdw>
+                    </a:effectLst>
+                  </pic:spPr>
+                </pic:pic>
+              </a:graphicData>
+            </a:graphic>
+          </wp:inline>
+        </w:drawing>
+      </w:r>
     </w:p>
     <w:p>
       <w:pPr>
         <w:ind w:left="720"/>
         <w:jc w:val="both"/>
       </w:pPr>
-    </w:p>
-    <w:p>
-      <w:pPr>
-        <w:ind w:left="720"/>
-        <w:jc w:val="both"/>
-      </w:pPr>
-    </w:p>
-    <w:p>
-      <w:pPr>
-        <w:ind w:left="720"/>
-        <w:jc w:val="both"/>
-      </w:pPr>
-    </w:p>
-    <w:p>
-      <w:pPr>
-        <w:ind w:left="720"/>
-        <w:jc w:val="both"/>
-      </w:pPr>
+      <w:r>
+        <w:lastRenderedPageBreak/>
+        <w:drawing>
+          <wp:inline distT="0" distB="0" distL="0" distR="0" wp14:anchorId="3818D13F" wp14:editId="0B12BE2D">
+            <wp:extent cx="5943600" cy="5092700"/>
+            <wp:effectExtent l="12700" t="12700" r="101600" b="101600"/>
+            <wp:docPr id="1306373234" name="Picture 1"/>
+            <wp:cNvGraphicFramePr>
+              <a:graphicFrameLocks xmlns:a="http://schemas.openxmlformats.org/drawingml/2006/main" noChangeAspect="1"/>
+            </wp:cNvGraphicFramePr>
+            <a:graphic xmlns:a="http://schemas.openxmlformats.org/drawingml/2006/main">
+              <a:graphicData uri="http://schemas.openxmlformats.org/drawingml/2006/picture">
+                <pic:pic xmlns:pic="http://schemas.openxmlformats.org/drawingml/2006/picture">
+                  <pic:nvPicPr>
+                    <pic:cNvPr id="1306373234" name=""/>
+                    <pic:cNvPicPr/>
+                  </pic:nvPicPr>
+                  <pic:blipFill>
+                    <a:blip r:embed="rId15"/>
+                    <a:stretch>
+                      <a:fillRect/>
+                    </a:stretch>
+                  </pic:blipFill>
+                  <pic:spPr>
+                    <a:xfrm>
+                      <a:off x="0" y="0"/>
+                      <a:ext cx="5943600" cy="5092700"/>
+                    </a:xfrm>
+                    <a:prstGeom prst="rect">
+                      <a:avLst/>
+                    </a:prstGeom>
+                    <a:effectLst>
+                      <a:outerShdw blurRad="50800" dist="63500" dir="2700000" algn="tl" rotWithShape="0">
+                        <a:prstClr val="black">
+                          <a:alpha val="40000"/>
+                        </a:prstClr>
+                      </a:outerShdw>
+                    </a:effectLst>
+                  </pic:spPr>
+                </pic:pic>
+              </a:graphicData>
+            </a:graphic>
+          </wp:inline>
+        </w:drawing>
+      </w:r>
+    </w:p>
+    <w:p>
+      <w:pPr>
+        <w:jc w:val="both"/>
+      </w:pPr>
+    </w:p>
+    <w:p>
+      <w:pPr>
+        <w:jc w:val="both"/>
+      </w:pPr>
+      <w:r>
+        <w:t>-----------------------</w:t>
+      </w:r>
     </w:p>
     <w:p>
       <w:pPr>
@@ -673,6 +965,12 @@
       <w:pPr>
         <w:ind w:left="720"/>
         <w:jc w:val="both"/>
+      </w:pPr>
+    </w:p>
+    <w:p>
+      <w:pPr>
+        <w:ind w:left="720"/>
+        <w:jc w:val="both"/>
         <w:rPr>
           <w:b/>
           <w:bCs/>
@@ -683,6 +981,7 @@
           <w:b/>
           <w:bCs/>
         </w:rPr>
+        <w:lastRenderedPageBreak/>
         <w:t>Solution and Testing 0</w:t>
       </w:r>
       <w:r>
@@ -707,40 +1006,13 @@
       </w:r>
       <w:proofErr w:type="gramEnd"/>
       <w:r>
-        <w:t xml:space="preserve"> child class that will inherit from the </w:t>
-      </w:r>
-      <w:r>
-        <w:t>Person</w:t>
-      </w:r>
-      <w:r>
-        <w:t xml:space="preserve"> class from previous exercise. However, when we do this, </w:t>
-      </w:r>
-      <w:r>
-        <w:t>the</w:t>
-      </w:r>
-      <w:r>
-        <w:t xml:space="preserve"> field</w:t>
-      </w:r>
-      <w:r>
-        <w:t xml:space="preserve"> “occupation”</w:t>
-      </w:r>
-      <w:r>
-        <w:t xml:space="preserve"> and</w:t>
-      </w:r>
-      <w:r>
-        <w:t xml:space="preserve"> its mutator</w:t>
-      </w:r>
-      <w:r>
-        <w:t xml:space="preserve"> will become irrelevant</w:t>
-      </w:r>
-      <w:r>
-        <w:t xml:space="preserve"> (assuming there are no working students)</w:t>
-      </w:r>
-      <w:r>
-        <w:t xml:space="preserve">. To tackle this, we will do a private redeclaration of </w:t>
-      </w:r>
-      <w:r>
-        <w:t>the “</w:t>
+        <w:t xml:space="preserve"> child class that will </w:t>
+      </w:r>
+      <w:r>
+        <w:t xml:space="preserve">“public” </w:t>
+      </w:r>
+      <w:r>
+        <w:t>inherit from the Person class from previous exercise. However, when we do this, the field “occupation” and its mutator will become irrelevant (assuming there are no working students). To tackle this, we will do a private redeclaration of the “</w:t>
       </w:r>
       <w:proofErr w:type="spellStart"/>
       <w:proofErr w:type="gramStart"/>
@@ -753,28 +1025,13 @@
       </w:r>
       <w:proofErr w:type="gramEnd"/>
       <w:r>
-        <w:t xml:space="preserve">)” mutator </w:t>
-      </w:r>
-      <w:r>
-        <w:t xml:space="preserve">from </w:t>
-      </w:r>
-      <w:r>
-        <w:t xml:space="preserve">Person </w:t>
-      </w:r>
-      <w:r>
-        <w:t>and provide default value</w:t>
-      </w:r>
-      <w:r>
-        <w:t xml:space="preserve"> “</w:t>
+        <w:t>)” mutator from Person and provide default value “</w:t>
       </w:r>
       <w:r>
         <w:t>S</w:t>
       </w:r>
       <w:r>
-        <w:t>tudent”</w:t>
-      </w:r>
-      <w:r>
-        <w:t xml:space="preserve"> to </w:t>
+        <w:t xml:space="preserve">tudent” to </w:t>
       </w:r>
       <w:r>
         <w:t xml:space="preserve">the </w:t>
@@ -795,37 +1052,7 @@
         <w:jc w:val="both"/>
       </w:pPr>
       <w:r>
-        <w:t>We will then add all the new properties suggested in the problem</w:t>
-      </w:r>
-      <w:r>
-        <w:t xml:space="preserve">. It is worthwhile to </w:t>
-      </w:r>
-      <w:r>
-        <w:t xml:space="preserve">add </w:t>
-      </w:r>
-      <w:r>
-        <w:t xml:space="preserve">the “enrollment slip” functionalities that we implemented in Machine Problem 1. Therefore, we will add </w:t>
-      </w:r>
-      <w:r>
-        <w:t>the “</w:t>
-      </w:r>
-      <w:r>
-        <w:t>units</w:t>
-      </w:r>
-      <w:r>
-        <w:t>” field</w:t>
-      </w:r>
-      <w:r>
-        <w:t xml:space="preserve"> for the number of units the student is enrolled in</w:t>
-      </w:r>
-      <w:r>
-        <w:t>. We will then implement all necessary getter/setter methods. We then add method</w:t>
-      </w:r>
-      <w:r>
-        <w:t>s</w:t>
-      </w:r>
-      <w:r>
-        <w:t xml:space="preserve"> “</w:t>
+        <w:t>We will then add all the new properties suggested in the problem. It is worthwhile to add the “enrollment slip” functionalities that we implemented in Machine Problem 1. Therefore, we will add the “units” field for the number of units the student is enrolled in. We will then implement all necessary getter/setter methods. We then add methods “</w:t>
       </w:r>
       <w:proofErr w:type="spellStart"/>
       <w:proofErr w:type="gramStart"/>
@@ -838,10 +1065,7 @@
       </w:r>
       <w:proofErr w:type="gramEnd"/>
       <w:r>
-        <w:t>)”</w:t>
-      </w:r>
-      <w:r>
-        <w:t xml:space="preserve"> and “</w:t>
+        <w:t>)” and “</w:t>
       </w:r>
       <w:proofErr w:type="spellStart"/>
       <w:r>
@@ -849,16 +1073,7 @@
       </w:r>
       <w:proofErr w:type="spellEnd"/>
       <w:r>
-        <w:t>()”,</w:t>
-      </w:r>
-      <w:r>
-        <w:t xml:space="preserve"> and </w:t>
-      </w:r>
-      <w:r>
-        <w:t xml:space="preserve">the friend function, </w:t>
-      </w:r>
-      <w:r>
-        <w:t>“</w:t>
+        <w:t>()”, and the friend function, “</w:t>
       </w:r>
       <w:proofErr w:type="spellStart"/>
       <w:r>
@@ -866,34 +1081,89 @@
       </w:r>
       <w:proofErr w:type="spellEnd"/>
       <w:r>
-        <w:t>()</w:t>
-      </w:r>
-      <w:r>
-        <w:t>”</w:t>
-      </w:r>
-      <w:r>
-        <w:t xml:space="preserve">. </w:t>
+        <w:t xml:space="preserve">()”. </w:t>
       </w:r>
       <w:r>
         <w:t>All</w:t>
       </w:r>
       <w:r>
-        <w:t xml:space="preserve"> these new</w:t>
+        <w:t xml:space="preserve"> these new </w:t>
+      </w:r>
+      <w:r>
+        <w:t>function</w:t>
+      </w:r>
+      <w:r>
+        <w:t>s have obvious meanings.</w:t>
+      </w:r>
+      <w:r>
+        <w:t xml:space="preserve"> We shall assume that all universities have the same unit rate ranges as detailed in Machine Problem 1.</w:t>
+      </w:r>
+    </w:p>
+    <w:p>
+      <w:pPr>
+        <w:ind w:left="720"/>
+        <w:jc w:val="both"/>
+      </w:pPr>
+      <w:r>
+        <w:t xml:space="preserve">We will also overload the output stream operator “&lt;&lt;”, so we can print the class directly by feeding the instance to </w:t>
+      </w:r>
+      <w:proofErr w:type="spellStart"/>
+      <w:r>
+        <w:t>cout</w:t>
+      </w:r>
+      <w:proofErr w:type="spellEnd"/>
+      <w:r>
+        <w:t xml:space="preserve">. Although, we </w:t>
+      </w:r>
+      <w:r>
+        <w:t>shall</w:t>
+      </w:r>
+      <w:r>
+        <w:t xml:space="preserve"> declare the operation as a friend function to access the class’s private members.</w:t>
+      </w:r>
+    </w:p>
+    <w:p>
+      <w:pPr>
+        <w:ind w:left="720"/>
+        <w:jc w:val="both"/>
+      </w:pPr>
+      <w:r>
+        <w:t>As mentioned above, to ensure the headers are only included once, we will make use of the simpler directive “#pragma once”, instead of “#</w:t>
+      </w:r>
+      <w:proofErr w:type="spellStart"/>
+      <w:r>
+        <w:t>ifndef</w:t>
+      </w:r>
+      <w:proofErr w:type="spellEnd"/>
+      <w:r>
+        <w:t xml:space="preserve"> – #define – #endif” combination. The latter being more prone to error.</w:t>
+      </w:r>
+    </w:p>
+    <w:p>
+      <w:pPr>
+        <w:ind w:left="720"/>
+        <w:jc w:val="both"/>
+      </w:pPr>
+      <w:r>
+        <w:t xml:space="preserve">For the testing we created </w:t>
+      </w:r>
+      <w:r>
+        <w:t>3</w:t>
       </w:r>
       <w:r>
         <w:t xml:space="preserve"> </w:t>
       </w:r>
       <w:r>
-        <w:t>function</w:t>
-      </w:r>
-      <w:r>
-        <w:t>s have obvious meanings</w:t>
-      </w:r>
-      <w:r>
-        <w:t>.</w:t>
-      </w:r>
-      <w:r>
-        <w:t xml:space="preserve"> We shall assume that all universities have the same unit rate ranges as detailed in Machine Problem 1.</w:t>
+        <w:t xml:space="preserve">Student </w:t>
+      </w:r>
+      <w:r>
+        <w:t>instances</w:t>
+      </w:r>
+      <w:r>
+        <w:t xml:space="preserve"> from user input</w:t>
+      </w:r>
+      <w:r>
+        <w:t xml:space="preserve"> to demonstrate the class’s functionalities.</w:t>
       </w:r>
     </w:p>
     <w:p>
@@ -902,21 +1172,7 @@
         <w:jc w:val="both"/>
       </w:pPr>
       <w:r>
-        <w:t xml:space="preserve">We will also overload the output stream operator “&lt;&lt;”, so we can print the class directly by feeding the instance to </w:t>
-      </w:r>
-      <w:proofErr w:type="spellStart"/>
-      <w:r>
-        <w:t>cout</w:t>
-      </w:r>
-      <w:proofErr w:type="spellEnd"/>
-      <w:r>
-        <w:t xml:space="preserve">. Although, we </w:t>
-      </w:r>
-      <w:r>
-        <w:t>shall</w:t>
-      </w:r>
-      <w:r>
-        <w:t xml:space="preserve"> declare the operation as a friend function to access the class’s private members.</w:t>
+        <w:t>Below is the screenshot of the solution program as well as testing in the terminal.</w:t>
       </w:r>
     </w:p>
     <w:p>
@@ -925,15 +1181,49 @@
         <w:jc w:val="both"/>
       </w:pPr>
       <w:r>
-        <w:t>As mentioned above, to ensure the headers are only included once, we will make use of the simpler directive “#pragma once”, instead of “#</w:t>
-      </w:r>
-      <w:proofErr w:type="spellStart"/>
-      <w:r>
-        <w:t>ifndef</w:t>
-      </w:r>
-      <w:proofErr w:type="spellEnd"/>
-      <w:r>
-        <w:t xml:space="preserve"> – #define – #endif” combination. The latter being more prone to error.</w:t>
+        <w:lastRenderedPageBreak/>
+        <w:drawing>
+          <wp:inline distT="0" distB="0" distL="0" distR="0" wp14:anchorId="45A62DA9" wp14:editId="4E10989A">
+            <wp:extent cx="5943600" cy="3718560"/>
+            <wp:effectExtent l="12700" t="12700" r="101600" b="104140"/>
+            <wp:docPr id="1240382580" name="Picture 1"/>
+            <wp:cNvGraphicFramePr>
+              <a:graphicFrameLocks xmlns:a="http://schemas.openxmlformats.org/drawingml/2006/main" noChangeAspect="1"/>
+            </wp:cNvGraphicFramePr>
+            <a:graphic xmlns:a="http://schemas.openxmlformats.org/drawingml/2006/main">
+              <a:graphicData uri="http://schemas.openxmlformats.org/drawingml/2006/picture">
+                <pic:pic xmlns:pic="http://schemas.openxmlformats.org/drawingml/2006/picture">
+                  <pic:nvPicPr>
+                    <pic:cNvPr id="1240382580" name=""/>
+                    <pic:cNvPicPr/>
+                  </pic:nvPicPr>
+                  <pic:blipFill>
+                    <a:blip r:embed="rId16"/>
+                    <a:stretch>
+                      <a:fillRect/>
+                    </a:stretch>
+                  </pic:blipFill>
+                  <pic:spPr>
+                    <a:xfrm>
+                      <a:off x="0" y="0"/>
+                      <a:ext cx="5943600" cy="3718560"/>
+                    </a:xfrm>
+                    <a:prstGeom prst="rect">
+                      <a:avLst/>
+                    </a:prstGeom>
+                    <a:effectLst>
+                      <a:outerShdw blurRad="50800" dist="63500" dir="2700000" algn="tl" rotWithShape="0">
+                        <a:prstClr val="black">
+                          <a:alpha val="40000"/>
+                        </a:prstClr>
+                      </a:outerShdw>
+                    </a:effectLst>
+                  </pic:spPr>
+                </pic:pic>
+              </a:graphicData>
+            </a:graphic>
+          </wp:inline>
+        </w:drawing>
       </w:r>
     </w:p>
     <w:p>
@@ -942,19 +1232,48 @@
         <w:jc w:val="both"/>
       </w:pPr>
       <w:r>
-        <w:t xml:space="preserve">For the testing we created 4 </w:t>
-      </w:r>
-      <w:r>
-        <w:t xml:space="preserve">Student </w:t>
-      </w:r>
-      <w:r>
-        <w:t>instances</w:t>
-      </w:r>
-      <w:r>
-        <w:t xml:space="preserve"> from user input</w:t>
-      </w:r>
-      <w:r>
-        <w:t xml:space="preserve"> to demonstrate the class’s functionalities.</w:t>
+        <w:drawing>
+          <wp:inline distT="0" distB="0" distL="0" distR="0" wp14:anchorId="3AD59A45" wp14:editId="724BB23C">
+            <wp:extent cx="5943600" cy="3718560"/>
+            <wp:effectExtent l="12700" t="12700" r="101600" b="104140"/>
+            <wp:docPr id="37588289" name="Picture 1"/>
+            <wp:cNvGraphicFramePr>
+              <a:graphicFrameLocks xmlns:a="http://schemas.openxmlformats.org/drawingml/2006/main" noChangeAspect="1"/>
+            </wp:cNvGraphicFramePr>
+            <a:graphic xmlns:a="http://schemas.openxmlformats.org/drawingml/2006/main">
+              <a:graphicData uri="http://schemas.openxmlformats.org/drawingml/2006/picture">
+                <pic:pic xmlns:pic="http://schemas.openxmlformats.org/drawingml/2006/picture">
+                  <pic:nvPicPr>
+                    <pic:cNvPr id="37588289" name=""/>
+                    <pic:cNvPicPr/>
+                  </pic:nvPicPr>
+                  <pic:blipFill>
+                    <a:blip r:embed="rId17"/>
+                    <a:stretch>
+                      <a:fillRect/>
+                    </a:stretch>
+                  </pic:blipFill>
+                  <pic:spPr>
+                    <a:xfrm>
+                      <a:off x="0" y="0"/>
+                      <a:ext cx="5943600" cy="3718560"/>
+                    </a:xfrm>
+                    <a:prstGeom prst="rect">
+                      <a:avLst/>
+                    </a:prstGeom>
+                    <a:effectLst>
+                      <a:outerShdw blurRad="50800" dist="63500" dir="2700000" algn="tl" rotWithShape="0">
+                        <a:prstClr val="black">
+                          <a:alpha val="40000"/>
+                        </a:prstClr>
+                      </a:outerShdw>
+                    </a:effectLst>
+                  </pic:spPr>
+                </pic:pic>
+              </a:graphicData>
+            </a:graphic>
+          </wp:inline>
+        </w:drawing>
       </w:r>
     </w:p>
     <w:p>
@@ -963,7 +1282,49 @@
         <w:jc w:val="both"/>
       </w:pPr>
       <w:r>
-        <w:t>Below is the screenshot of the solution program as well as testing in the terminal.</w:t>
+        <w:lastRenderedPageBreak/>
+        <w:drawing>
+          <wp:inline distT="0" distB="0" distL="0" distR="0" wp14:anchorId="4E4A5043" wp14:editId="23F5B568">
+            <wp:extent cx="5943600" cy="3718560"/>
+            <wp:effectExtent l="12700" t="12700" r="101600" b="104140"/>
+            <wp:docPr id="1357000021" name="Picture 1"/>
+            <wp:cNvGraphicFramePr>
+              <a:graphicFrameLocks xmlns:a="http://schemas.openxmlformats.org/drawingml/2006/main" noChangeAspect="1"/>
+            </wp:cNvGraphicFramePr>
+            <a:graphic xmlns:a="http://schemas.openxmlformats.org/drawingml/2006/main">
+              <a:graphicData uri="http://schemas.openxmlformats.org/drawingml/2006/picture">
+                <pic:pic xmlns:pic="http://schemas.openxmlformats.org/drawingml/2006/picture">
+                  <pic:nvPicPr>
+                    <pic:cNvPr id="1357000021" name=""/>
+                    <pic:cNvPicPr/>
+                  </pic:nvPicPr>
+                  <pic:blipFill>
+                    <a:blip r:embed="rId18"/>
+                    <a:stretch>
+                      <a:fillRect/>
+                    </a:stretch>
+                  </pic:blipFill>
+                  <pic:spPr>
+                    <a:xfrm>
+                      <a:off x="0" y="0"/>
+                      <a:ext cx="5943600" cy="3718560"/>
+                    </a:xfrm>
+                    <a:prstGeom prst="rect">
+                      <a:avLst/>
+                    </a:prstGeom>
+                    <a:effectLst>
+                      <a:outerShdw blurRad="50800" dist="63500" dir="2700000" algn="tl" rotWithShape="0">
+                        <a:prstClr val="black">
+                          <a:alpha val="40000"/>
+                        </a:prstClr>
+                      </a:outerShdw>
+                    </a:effectLst>
+                  </pic:spPr>
+                </pic:pic>
+              </a:graphicData>
+            </a:graphic>
+          </wp:inline>
+        </w:drawing>
       </w:r>
     </w:p>
     <w:p>
@@ -971,55 +1332,311 @@
         <w:ind w:left="720"/>
         <w:jc w:val="both"/>
       </w:pPr>
+      <w:r>
+        <w:drawing>
+          <wp:inline distT="0" distB="0" distL="0" distR="0" wp14:anchorId="5B3C9FD1" wp14:editId="574BDA4A">
+            <wp:extent cx="5943600" cy="3718560"/>
+            <wp:effectExtent l="12700" t="12700" r="101600" b="104140"/>
+            <wp:docPr id="1621248617" name="Picture 1"/>
+            <wp:cNvGraphicFramePr>
+              <a:graphicFrameLocks xmlns:a="http://schemas.openxmlformats.org/drawingml/2006/main" noChangeAspect="1"/>
+            </wp:cNvGraphicFramePr>
+            <a:graphic xmlns:a="http://schemas.openxmlformats.org/drawingml/2006/main">
+              <a:graphicData uri="http://schemas.openxmlformats.org/drawingml/2006/picture">
+                <pic:pic xmlns:pic="http://schemas.openxmlformats.org/drawingml/2006/picture">
+                  <pic:nvPicPr>
+                    <pic:cNvPr id="1621248617" name=""/>
+                    <pic:cNvPicPr/>
+                  </pic:nvPicPr>
+                  <pic:blipFill>
+                    <a:blip r:embed="rId19"/>
+                    <a:stretch>
+                      <a:fillRect/>
+                    </a:stretch>
+                  </pic:blipFill>
+                  <pic:spPr>
+                    <a:xfrm>
+                      <a:off x="0" y="0"/>
+                      <a:ext cx="5943600" cy="3718560"/>
+                    </a:xfrm>
+                    <a:prstGeom prst="rect">
+                      <a:avLst/>
+                    </a:prstGeom>
+                    <a:effectLst>
+                      <a:outerShdw blurRad="50800" dist="63500" dir="2700000" algn="tl" rotWithShape="0">
+                        <a:prstClr val="black">
+                          <a:alpha val="40000"/>
+                        </a:prstClr>
+                      </a:outerShdw>
+                    </a:effectLst>
+                  </pic:spPr>
+                </pic:pic>
+              </a:graphicData>
+            </a:graphic>
+          </wp:inline>
+        </w:drawing>
+      </w:r>
     </w:p>
     <w:p>
       <w:pPr>
         <w:ind w:left="720"/>
         <w:jc w:val="both"/>
       </w:pPr>
+      <w:r>
+        <w:lastRenderedPageBreak/>
+        <w:drawing>
+          <wp:inline distT="0" distB="0" distL="0" distR="0" wp14:anchorId="5061707F" wp14:editId="6B02B85D">
+            <wp:extent cx="5943600" cy="3718560"/>
+            <wp:effectExtent l="12700" t="12700" r="101600" b="104140"/>
+            <wp:docPr id="1188425043" name="Picture 1"/>
+            <wp:cNvGraphicFramePr>
+              <a:graphicFrameLocks xmlns:a="http://schemas.openxmlformats.org/drawingml/2006/main" noChangeAspect="1"/>
+            </wp:cNvGraphicFramePr>
+            <a:graphic xmlns:a="http://schemas.openxmlformats.org/drawingml/2006/main">
+              <a:graphicData uri="http://schemas.openxmlformats.org/drawingml/2006/picture">
+                <pic:pic xmlns:pic="http://schemas.openxmlformats.org/drawingml/2006/picture">
+                  <pic:nvPicPr>
+                    <pic:cNvPr id="1188425043" name=""/>
+                    <pic:cNvPicPr/>
+                  </pic:nvPicPr>
+                  <pic:blipFill>
+                    <a:blip r:embed="rId20"/>
+                    <a:stretch>
+                      <a:fillRect/>
+                    </a:stretch>
+                  </pic:blipFill>
+                  <pic:spPr>
+                    <a:xfrm>
+                      <a:off x="0" y="0"/>
+                      <a:ext cx="5943600" cy="3718560"/>
+                    </a:xfrm>
+                    <a:prstGeom prst="rect">
+                      <a:avLst/>
+                    </a:prstGeom>
+                    <a:effectLst>
+                      <a:outerShdw blurRad="50800" dist="63500" dir="2700000" algn="tl" rotWithShape="0">
+                        <a:prstClr val="black">
+                          <a:alpha val="40000"/>
+                        </a:prstClr>
+                      </a:outerShdw>
+                    </a:effectLst>
+                  </pic:spPr>
+                </pic:pic>
+              </a:graphicData>
+            </a:graphic>
+          </wp:inline>
+        </w:drawing>
+      </w:r>
     </w:p>
     <w:p>
       <w:pPr>
         <w:ind w:left="720"/>
         <w:jc w:val="both"/>
       </w:pPr>
+      <w:r>
+        <w:drawing>
+          <wp:inline distT="0" distB="0" distL="0" distR="0" wp14:anchorId="4C3B4FE3" wp14:editId="3E3FD6D2">
+            <wp:extent cx="5943600" cy="2451100"/>
+            <wp:effectExtent l="12700" t="12700" r="101600" b="101600"/>
+            <wp:docPr id="1597296311" name="Picture 1"/>
+            <wp:cNvGraphicFramePr>
+              <a:graphicFrameLocks xmlns:a="http://schemas.openxmlformats.org/drawingml/2006/main" noChangeAspect="1"/>
+            </wp:cNvGraphicFramePr>
+            <a:graphic xmlns:a="http://schemas.openxmlformats.org/drawingml/2006/main">
+              <a:graphicData uri="http://schemas.openxmlformats.org/drawingml/2006/picture">
+                <pic:pic xmlns:pic="http://schemas.openxmlformats.org/drawingml/2006/picture">
+                  <pic:nvPicPr>
+                    <pic:cNvPr id="1597296311" name=""/>
+                    <pic:cNvPicPr/>
+                  </pic:nvPicPr>
+                  <pic:blipFill>
+                    <a:blip r:embed="rId21"/>
+                    <a:stretch>
+                      <a:fillRect/>
+                    </a:stretch>
+                  </pic:blipFill>
+                  <pic:spPr>
+                    <a:xfrm>
+                      <a:off x="0" y="0"/>
+                      <a:ext cx="5943600" cy="2451100"/>
+                    </a:xfrm>
+                    <a:prstGeom prst="rect">
+                      <a:avLst/>
+                    </a:prstGeom>
+                    <a:effectLst>
+                      <a:outerShdw blurRad="50800" dist="63500" dir="2700000" algn="tl" rotWithShape="0">
+                        <a:prstClr val="black">
+                          <a:alpha val="40000"/>
+                        </a:prstClr>
+                      </a:outerShdw>
+                    </a:effectLst>
+                  </pic:spPr>
+                </pic:pic>
+              </a:graphicData>
+            </a:graphic>
+          </wp:inline>
+        </w:drawing>
+      </w:r>
     </w:p>
     <w:p>
       <w:pPr>
         <w:ind w:left="720"/>
         <w:jc w:val="both"/>
       </w:pPr>
+      <w:r>
+        <w:lastRenderedPageBreak/>
+        <w:drawing>
+          <wp:inline distT="0" distB="0" distL="0" distR="0" wp14:anchorId="4264CB0F" wp14:editId="7B2779C8">
+            <wp:extent cx="5742000" cy="3787200"/>
+            <wp:effectExtent l="12700" t="12700" r="100330" b="99060"/>
+            <wp:docPr id="1100291941" name="Picture 1"/>
+            <wp:cNvGraphicFramePr>
+              <a:graphicFrameLocks xmlns:a="http://schemas.openxmlformats.org/drawingml/2006/main" noChangeAspect="1"/>
+            </wp:cNvGraphicFramePr>
+            <a:graphic xmlns:a="http://schemas.openxmlformats.org/drawingml/2006/main">
+              <a:graphicData uri="http://schemas.openxmlformats.org/drawingml/2006/picture">
+                <pic:pic xmlns:pic="http://schemas.openxmlformats.org/drawingml/2006/picture">
+                  <pic:nvPicPr>
+                    <pic:cNvPr id="1100291941" name=""/>
+                    <pic:cNvPicPr/>
+                  </pic:nvPicPr>
+                  <pic:blipFill>
+                    <a:blip r:embed="rId22"/>
+                    <a:stretch>
+                      <a:fillRect/>
+                    </a:stretch>
+                  </pic:blipFill>
+                  <pic:spPr>
+                    <a:xfrm>
+                      <a:off x="0" y="0"/>
+                      <a:ext cx="5742000" cy="3787200"/>
+                    </a:xfrm>
+                    <a:prstGeom prst="rect">
+                      <a:avLst/>
+                    </a:prstGeom>
+                    <a:effectLst>
+                      <a:outerShdw blurRad="50800" dist="63500" dir="2700000" algn="tl" rotWithShape="0">
+                        <a:prstClr val="black">
+                          <a:alpha val="40000"/>
+                        </a:prstClr>
+                      </a:outerShdw>
+                    </a:effectLst>
+                  </pic:spPr>
+                </pic:pic>
+              </a:graphicData>
+            </a:graphic>
+          </wp:inline>
+        </w:drawing>
+      </w:r>
     </w:p>
     <w:p>
       <w:pPr>
         <w:ind w:left="720"/>
         <w:jc w:val="both"/>
       </w:pPr>
+      <w:r>
+        <w:drawing>
+          <wp:inline distT="0" distB="0" distL="0" distR="0" wp14:anchorId="75714285" wp14:editId="3477EEC2">
+            <wp:extent cx="5742000" cy="3787200"/>
+            <wp:effectExtent l="12700" t="12700" r="100330" b="99060"/>
+            <wp:docPr id="1400619466" name="Picture 1"/>
+            <wp:cNvGraphicFramePr>
+              <a:graphicFrameLocks xmlns:a="http://schemas.openxmlformats.org/drawingml/2006/main" noChangeAspect="1"/>
+            </wp:cNvGraphicFramePr>
+            <a:graphic xmlns:a="http://schemas.openxmlformats.org/drawingml/2006/main">
+              <a:graphicData uri="http://schemas.openxmlformats.org/drawingml/2006/picture">
+                <pic:pic xmlns:pic="http://schemas.openxmlformats.org/drawingml/2006/picture">
+                  <pic:nvPicPr>
+                    <pic:cNvPr id="1400619466" name=""/>
+                    <pic:cNvPicPr/>
+                  </pic:nvPicPr>
+                  <pic:blipFill>
+                    <a:blip r:embed="rId23"/>
+                    <a:stretch>
+                      <a:fillRect/>
+                    </a:stretch>
+                  </pic:blipFill>
+                  <pic:spPr>
+                    <a:xfrm>
+                      <a:off x="0" y="0"/>
+                      <a:ext cx="5742000" cy="3787200"/>
+                    </a:xfrm>
+                    <a:prstGeom prst="rect">
+                      <a:avLst/>
+                    </a:prstGeom>
+                    <a:effectLst>
+                      <a:outerShdw blurRad="50800" dist="63500" dir="2700000" algn="tl" rotWithShape="0">
+                        <a:prstClr val="black">
+                          <a:alpha val="40000"/>
+                        </a:prstClr>
+                      </a:outerShdw>
+                    </a:effectLst>
+                  </pic:spPr>
+                </pic:pic>
+              </a:graphicData>
+            </a:graphic>
+          </wp:inline>
+        </w:drawing>
+      </w:r>
     </w:p>
     <w:p>
       <w:pPr>
         <w:ind w:left="720"/>
         <w:jc w:val="both"/>
       </w:pPr>
-    </w:p>
-    <w:p>
-      <w:pPr>
-        <w:ind w:left="720"/>
-        <w:jc w:val="both"/>
-      </w:pPr>
-    </w:p>
-    <w:p>
-      <w:pPr>
-        <w:ind w:left="720"/>
-        <w:jc w:val="both"/>
-      </w:pPr>
-    </w:p>
-    <w:p>
-      <w:pPr>
-        <w:tabs>
-          <w:tab w:val="left" w:pos="1516"/>
-        </w:tabs>
-      </w:pPr>
+      <w:r>
+        <w:lastRenderedPageBreak/>
+        <w:drawing>
+          <wp:inline distT="0" distB="0" distL="0" distR="0" wp14:anchorId="646A865C" wp14:editId="780F611D">
+            <wp:extent cx="5742000" cy="3787200"/>
+            <wp:effectExtent l="12700" t="12700" r="100330" b="99060"/>
+            <wp:docPr id="523721621" name="Picture 1"/>
+            <wp:cNvGraphicFramePr>
+              <a:graphicFrameLocks xmlns:a="http://schemas.openxmlformats.org/drawingml/2006/main" noChangeAspect="1"/>
+            </wp:cNvGraphicFramePr>
+            <a:graphic xmlns:a="http://schemas.openxmlformats.org/drawingml/2006/main">
+              <a:graphicData uri="http://schemas.openxmlformats.org/drawingml/2006/picture">
+                <pic:pic xmlns:pic="http://schemas.openxmlformats.org/drawingml/2006/picture">
+                  <pic:nvPicPr>
+                    <pic:cNvPr id="523721621" name=""/>
+                    <pic:cNvPicPr/>
+                  </pic:nvPicPr>
+                  <pic:blipFill>
+                    <a:blip r:embed="rId24"/>
+                    <a:stretch>
+                      <a:fillRect/>
+                    </a:stretch>
+                  </pic:blipFill>
+                  <pic:spPr>
+                    <a:xfrm>
+                      <a:off x="0" y="0"/>
+                      <a:ext cx="5742000" cy="3787200"/>
+                    </a:xfrm>
+                    <a:prstGeom prst="rect">
+                      <a:avLst/>
+                    </a:prstGeom>
+                    <a:effectLst>
+                      <a:outerShdw blurRad="50800" dist="63500" dir="2700000" algn="tl" rotWithShape="0">
+                        <a:prstClr val="black">
+                          <a:alpha val="40000"/>
+                        </a:prstClr>
+                      </a:outerShdw>
+                    </a:effectLst>
+                  </pic:spPr>
+                </pic:pic>
+              </a:graphicData>
+            </a:graphic>
+          </wp:inline>
+        </w:drawing>
+      </w:r>
+    </w:p>
+    <w:p>
+      <w:pPr>
+        <w:jc w:val="both"/>
+      </w:pPr>
+      <w:r>
+        <w:t>-----------------------</w:t>
+      </w:r>
     </w:p>
     <w:p>
       <w:pPr>
@@ -1132,16 +1749,13 @@
         <w:t xml:space="preserve">There are a few things I’ve learned, though. </w:t>
       </w:r>
       <w:r>
-        <w:t>I have programmed before</w:t>
-      </w:r>
-      <w:r>
-        <w:t xml:space="preserve">, </w:t>
-      </w:r>
-      <w:r>
-        <w:t xml:space="preserve">but </w:t>
-      </w:r>
-      <w:r>
-        <w:t xml:space="preserve">it is only now that I’ve learned that an accessor method ought to return the same data type as the private property it is accessing. It is also the first time that I’ve heard that accessors and mutators </w:t>
+        <w:t>I</w:t>
+      </w:r>
+      <w:r>
+        <w:t xml:space="preserve">t </w:t>
+      </w:r>
+      <w:r>
+        <w:t xml:space="preserve">is only now that I’ve learned that an accessor method ought to return the same data type as the private property it is accessing. It is also the first time that I’ve heard that accessors and mutators </w:t>
       </w:r>
       <w:proofErr w:type="gramStart"/>
       <w:r>
@@ -1155,7 +1769,7 @@
       </w:r>
       <w:proofErr w:type="gramEnd"/>
       <w:r>
-        <w:t xml:space="preserve"> start with “get” and “set”, respectively. I mean, I have been </w:t>
+        <w:t xml:space="preserve"> start with “get” and “set”, respectively. I have been </w:t>
       </w:r>
       <w:r>
         <w:t>appending</w:t>
@@ -1208,12 +1822,6 @@
       <w:r>
         <w:t xml:space="preserve"> that convention.</w:t>
       </w:r>
-    </w:p>
-    <w:p>
-      <w:pPr>
-        <w:ind w:left="720"/>
-        <w:jc w:val="both"/>
-      </w:pPr>
     </w:p>
     <w:p>
       <w:pPr>
@@ -1245,7 +1853,7 @@
       <w:r>
         <w:t xml:space="preserve"> on my GitHub page: </w:t>
       </w:r>
-      <w:hyperlink r:id="rId9" w:history="1">
+      <w:hyperlink r:id="rId25" w:history="1">
         <w:r>
           <w:rPr>
             <w:rStyle w:val="Hyperlink"/>
@@ -1258,7 +1866,7 @@
       </w:r>
     </w:p>
     <w:sectPr>
-      <w:headerReference w:type="default" r:id="rId10"/>
+      <w:headerReference w:type="default" r:id="rId26"/>
       <w:pgSz w:w="12240" w:h="15840"/>
       <w:pgMar w:top="1440" w:right="1440" w:bottom="1440" w:left="1440" w:header="720" w:footer="720" w:gutter="0"/>
       <w:cols w:space="720"/>
